--- a/backend/web/doc/promise.docx
+++ b/backend/web/doc/promise.docx
@@ -210,7 +210,7 @@
           <w:rFonts w:ascii="Cordia New" w:hAnsi="Cordia New" w:cs="CordiaUPC"/>
           <w:sz w:val="28"/>
         </w:rPr>
-        <w:t>รพ.สต.บ้านนันธิดา</w:t>
+        <w:t>โรงพยาบาลลำปาง</w:t>
       </w:r>
       <w:r>
         <w:rPr>
@@ -248,7 +248,7 @@
           <w:rFonts w:ascii="Cordia New" w:hAnsi="Cordia New" w:cs="CordiaUPC"/>
           <w:sz w:val="28"/>
         </w:rPr>
-        <w:t xml:space="preserve"> 10722</w:t>
+        <w:t xml:space="preserve"> 10672</w:t>
       </w:r>
       <w:r>
         <w:rPr>
@@ -293,7 +293,7 @@
           <w:rFonts w:ascii="Cordia New" w:hAnsi="Cordia New" w:cs="CordiaUPC"/>
           <w:sz w:val="28"/>
         </w:rPr>
-        <w:t>122 ม.7</w:t>
+        <w:t>280</w:t>
       </w:r>
       <w:r>
         <w:rPr>
@@ -323,7 +323,7 @@
           <w:rFonts w:ascii="Cordia New" w:hAnsi="Cordia New" w:cs="CordiaUPC"/>
           <w:sz w:val="28"/>
         </w:rPr>
-        <w:t>บางปรอก   </w:t>
+        <w:t>บ้านระกาศ   </w:t>
       </w:r>
       <w:r>
         <w:rPr>
@@ -352,7 +352,7 @@
           <w:rFonts w:ascii="Cordia New" w:hAnsi="Cordia New" w:cs="CordiaUPC"/>
           <w:sz w:val="28"/>
         </w:rPr>
-        <w:t>เมืองปทุมธานี   </w:t>
+        <w:t>บางบ่อ   </w:t>
       </w:r>
       <w:r>
         <w:rPr>
@@ -374,7 +374,7 @@
           <w:rFonts w:ascii="Cordia New" w:hAnsi="Cordia New" w:cs="CordiaUPC"/>
           <w:sz w:val="28"/>
         </w:rPr>
-        <w:t>ปทุมธานี   </w:t>
+        <w:t>สมุทรปราการ   </w:t>
       </w:r>
       <w:r>
         <w:rPr>
@@ -396,7 +396,7 @@
           <w:rFonts w:ascii="Cordia New" w:hAnsi="Cordia New" w:cs="CordiaUPC"/>
           <w:sz w:val="28"/>
         </w:rPr>
-        <w:t>17202</w:t>
+        <w:t>52000</w:t>
       </w:r>
       <w:r>
         <w:rPr>
@@ -418,7 +418,7 @@
           <w:rFonts w:ascii="Cordia New" w:hAnsi="Cordia New" w:cs="CordiaUPC"/>
           <w:sz w:val="28"/>
         </w:rPr>
-        <w:t xml:space="preserve"> 0800292829 </w:t>
+        <w:t xml:space="preserve"> 054343526 </w:t>
       </w:r>
       <w:r>
         <w:rPr>
@@ -449,7 +449,7 @@
           <w:rFonts w:ascii="Cordia New" w:hAnsi="Cordia New" w:cs="CordiaUPC"/>
           <w:sz w:val="28"/>
         </w:rPr>
-        <w:t>21 มิถุนายน 2562</w:t>
+        <w:t>June 21, 2562</w:t>
       </w:r>
       <w:r>
         <w:rPr>
@@ -487,7 +487,7 @@
           <w:rFonts w:ascii="Cordia New" w:hAnsi="Cordia New" w:cs="CordiaUPC"/>
           <w:sz w:val="28"/>
         </w:rPr>
-        <w:t>รพ.สต.บ้านนันธิดา</w:t>
+        <w:t>โรงพยาบาลลำปาง</w:t>
       </w:r>
       <w:r>
         <w:rPr>
@@ -526,7 +526,7 @@
           <w:rFonts w:ascii="Cordia New" w:hAnsi="Cordia New" w:cs="Cordia New"/>
           <w:sz w:val="28"/>
         </w:rPr>
-        <w:t>นางรัตนา บุญหล่นทับ</w:t>
+        <w:t>ผอ</w:t>
       </w:r>
       <w:r>
         <w:rPr>
@@ -1324,7 +1324,7 @@
           <w:rFonts w:ascii="Cordia New" w:hAnsi="Cordia New" w:cs="CordiaUPC"/>
           <w:sz w:val="28"/>
         </w:rPr>
-        <w:t>21 มิถุนายน 2562</w:t>
+        <w:t>June 21, 2562</w:t>
       </w:r>
       <w:r>
         <w:rPr>
@@ -1354,7 +1354,7 @@
           <w:rFonts w:ascii="Cordia New" w:hAnsi="Cordia New" w:cs="CordiaUPC"/>
           <w:sz w:val="28"/>
         </w:rPr>
-        <w:t>31 กรกฎาคม 2562</w:t>
+        <w:t>August 31, 2562</w:t>
       </w:r>
       <w:r>
         <w:rPr>
@@ -1720,7 +1720,7 @@
           <w:rFonts w:ascii="Cordia New" w:hAnsi="Cordia New" w:cs="CordiaUPC"/>
           <w:sz w:val="28"/>
         </w:rPr>
-        <w:t>2000</w:t>
+        <w:t>500</w:t>
       </w:r>
       <w:r>
         <w:rPr>
@@ -1735,7 +1735,7 @@
           <w:rFonts w:ascii="Cordia New" w:hAnsi="Cordia New" w:cs="CordiaUPC"/>
           <w:sz w:val="28"/>
         </w:rPr>
-        <w:t>สองพันบาทถ้วน</w:t>
+        <w:t>ห้าร้อยบาทถ้วน</w:t>
       </w:r>
       <w:r>
         <w:rPr>
@@ -1782,7 +1782,7 @@
           <w:rFonts w:ascii="Cordia New" w:hAnsi="Cordia New" w:cs="CordiaUPC"/>
           <w:sz w:val="28"/>
         </w:rPr>
-        <w:t>1</w:t>
+        <w:t>5</w:t>
       </w:r>
       <w:r>
         <w:rPr>
@@ -1845,7 +1845,7 @@
           <w:rFonts w:ascii="Cordia New" w:hAnsi="Cordia New" w:cs="CordiaUPC"/>
           <w:sz w:val="28"/>
         </w:rPr>
-        <w:t>20000</w:t>
+        <w:t>60000</w:t>
       </w:r>
       <w:r>
         <w:rPr>
@@ -1868,7 +1868,7 @@
           <w:rFonts w:ascii="Cordia New" w:hAnsi="Cordia New" w:cs="CordiaUPC"/>
           <w:sz w:val="28"/>
         </w:rPr>
-        <w:t>สองหมื่นบาทถ้วน</w:t>
+        <w:t>หกหมื่นบาทถ้วน</w:t>
       </w:r>
       <w:r>
         <w:rPr>
@@ -3806,7 +3806,7 @@
           <w:rFonts w:ascii="Cordia New" w:hAnsi="Cordia New" w:cs="CordiaUPC"/>
           <w:sz w:val="28"/>
         </w:rPr>
-        <w:t>นางรัตนา บุญหล่นทับ</w:t>
+        <w:t>ผอ</w:t>
       </w:r>
       <w:r>
         <w:rPr>
@@ -3836,7 +3836,7 @@
           <w:rFonts w:ascii="Cordia New" w:hAnsi="Cordia New" w:cs="CordiaUPC"/>
           <w:sz w:val="28"/>
         </w:rPr>
-        <w:t>0800292829</w:t>
+        <w:t>054343526</w:t>
       </w:r>
     </w:p>
     <w:p>
@@ -3877,7 +3877,7 @@
           <w:rFonts w:ascii="Cordia New" w:hAnsi="Cordia New" w:cs="CordiaUPC"/>
           <w:sz w:val="28"/>
         </w:rPr>
-        <w:t>นางรัตนา บุญหล่นทับ</w:t>
+        <w:t>ผอ</w:t>
       </w:r>
       <w:r>
         <w:rPr>
@@ -3899,7 +3899,7 @@
           <w:rFonts w:ascii="Cordia New" w:hAnsi="Cordia New" w:cs="CordiaUPC"/>
           <w:sz w:val="28"/>
         </w:rPr>
-        <w:t>0800292829</w:t>
+        <w:t>054343526</w:t>
       </w:r>
     </w:p>
     <w:p>
@@ -3946,7 +3946,7 @@
           <w:rFonts w:ascii="Angsana New" w:hAnsi="Angsana New"/>
           <w:sz w:val="28"/>
         </w:rPr>
-        <w:t xml:space="preserve"> 16.8839446 </w:t>
+        <w:t xml:space="preserve"> 18.2861069 </w:t>
       </w:r>
       <w:r>
         <w:rPr>
@@ -3960,7 +3960,7 @@
           <w:rFonts w:ascii="Angsana New" w:hAnsi="Angsana New"/>
           <w:sz w:val="28"/>
         </w:rPr>
-        <w:t xml:space="preserve"> 99.12590539999997</w:t>
+        <w:t xml:space="preserve"> 99.50623619999999</w:t>
       </w:r>
     </w:p>
     <w:p>
@@ -4076,7 +4076,7 @@
           <w:rFonts w:ascii="Cordia New" w:hAnsi="Cordia New" w:cs="Cordia New"/>
           <w:sz w:val="28"/>
         </w:rPr>
-        <w:t>นางรัตนา บุญหล่นทับ</w:t>
+        <w:t>ผอ</w:t>
       </w:r>
       <w:r>
         <w:rPr>
@@ -4146,7 +4146,7 @@
           <w:sz w:val="32"/>
           <w:szCs w:val="32"/>
         </w:rPr>
-        <w:t xml:space="preserve">               </w:t>
+        <w:t xml:space="preserve">             </w:t>
       </w:r>
       <w:r>
         <w:rPr>
@@ -5121,7 +5121,7 @@
 </file>
 
 <file path=customXml/itemProps1.xml><?xml version="1.0" encoding="utf-8"?>
-<ds:datastoreItem xmlns:ds="http://schemas.openxmlformats.org/officeDocument/2006/customXml" ds:itemID="{91BED3BE-F15B-4D99-8626-F10B51BCC2F9}">
+<ds:datastoreItem xmlns:ds="http://schemas.openxmlformats.org/officeDocument/2006/customXml" ds:itemID="{AF15819D-6AE8-4D69-851D-C6CEA5AD71B3}">
   <ds:schemaRefs>
     <ds:schemaRef ds:uri="http://schemas.openxmlformats.org/officeDocument/2006/bibliography"/>
   </ds:schemaRefs>

--- a/backend/web/doc/promise.docx
+++ b/backend/web/doc/promise.docx
@@ -58,7 +58,7 @@
           <w:sz w:val="32"/>
           <w:szCs w:val="32"/>
         </w:rPr>
-        <w:t>1122</w:t>
+        <w:t>1125</w:t>
       </w:r>
       <w:r>
         <w:rPr>
@@ -449,7 +449,7 @@
           <w:rFonts w:ascii="Cordia New" w:hAnsi="Cordia New" w:cs="CordiaUPC"/>
           <w:sz w:val="28"/>
         </w:rPr>
-        <w:t>June 21, 2562</w:t>
+        <w:t>June 22, 2562</w:t>
       </w:r>
       <w:r>
         <w:rPr>
@@ -1324,7 +1324,7 @@
           <w:rFonts w:ascii="Cordia New" w:hAnsi="Cordia New" w:cs="CordiaUPC"/>
           <w:sz w:val="28"/>
         </w:rPr>
-        <w:t>June 21, 2562</w:t>
+        <w:t>July 1, 2562</w:t>
       </w:r>
       <w:r>
         <w:rPr>
@@ -1354,7 +1354,7 @@
           <w:rFonts w:ascii="Cordia New" w:hAnsi="Cordia New" w:cs="CordiaUPC"/>
           <w:sz w:val="28"/>
         </w:rPr>
-        <w:t>August 31, 2562</w:t>
+        <w:t>July 31, 2562</w:t>
       </w:r>
       <w:r>
         <w:rPr>
@@ -1539,7 +1539,7 @@
           <w:rFonts w:ascii="Cordia New" w:hAnsi="Cordia New" w:cs="CordiaUPC"/>
           <w:sz w:val="28"/>
         </w:rPr>
-        <w:t>รายเดือน</w:t>
+        <w:t>รายครั้ง</w:t>
       </w:r>
       <w:r>
         <w:rPr>
@@ -1845,7 +1845,7 @@
           <w:rFonts w:ascii="Cordia New" w:hAnsi="Cordia New" w:cs="CordiaUPC"/>
           <w:sz w:val="28"/>
         </w:rPr>
-        <w:t>60000</w:t>
+        <w:t>50000</w:t>
       </w:r>
       <w:r>
         <w:rPr>

--- a/backend/web/doc/promise.docx
+++ b/backend/web/doc/promise.docx
@@ -58,7 +58,7 @@
           <w:sz w:val="32"/>
           <w:szCs w:val="32"/>
         </w:rPr>
-        <w:t>1125</w:t>
+        <w:t>121212121212</w:t>
       </w:r>
       <w:r>
         <w:rPr>
@@ -210,7 +210,7 @@
           <w:rFonts w:ascii="Cordia New" w:hAnsi="Cordia New" w:cs="CordiaUPC"/>
           <w:sz w:val="28"/>
         </w:rPr>
-        <w:t>โรงพยาบาลลำปาง</w:t>
+        <w:t>รพ.สต.บ้านนันธิดา</w:t>
       </w:r>
       <w:r>
         <w:rPr>
@@ -248,7 +248,7 @@
           <w:rFonts w:ascii="Cordia New" w:hAnsi="Cordia New" w:cs="CordiaUPC"/>
           <w:sz w:val="28"/>
         </w:rPr>
-        <w:t xml:space="preserve"> 10672</w:t>
+        <w:t xml:space="preserve"> 10722</w:t>
       </w:r>
       <w:r>
         <w:rPr>
@@ -293,7 +293,7 @@
           <w:rFonts w:ascii="Cordia New" w:hAnsi="Cordia New" w:cs="CordiaUPC"/>
           <w:sz w:val="28"/>
         </w:rPr>
-        <w:t>280</w:t>
+        <w:t>122 ม.7</w:t>
       </w:r>
       <w:r>
         <w:rPr>
@@ -323,7 +323,7 @@
           <w:rFonts w:ascii="Cordia New" w:hAnsi="Cordia New" w:cs="CordiaUPC"/>
           <w:sz w:val="28"/>
         </w:rPr>
-        <w:t>บ้านระกาศ   </w:t>
+        <w:t>บางปรอก   </w:t>
       </w:r>
       <w:r>
         <w:rPr>
@@ -352,7 +352,7 @@
           <w:rFonts w:ascii="Cordia New" w:hAnsi="Cordia New" w:cs="CordiaUPC"/>
           <w:sz w:val="28"/>
         </w:rPr>
-        <w:t>บางบ่อ   </w:t>
+        <w:t>เมืองปทุมธานี   </w:t>
       </w:r>
       <w:r>
         <w:rPr>
@@ -374,7 +374,7 @@
           <w:rFonts w:ascii="Cordia New" w:hAnsi="Cordia New" w:cs="CordiaUPC"/>
           <w:sz w:val="28"/>
         </w:rPr>
-        <w:t>สมุทรปราการ   </w:t>
+        <w:t>ปทุมธานี   </w:t>
       </w:r>
       <w:r>
         <w:rPr>
@@ -396,7 +396,7 @@
           <w:rFonts w:ascii="Cordia New" w:hAnsi="Cordia New" w:cs="CordiaUPC"/>
           <w:sz w:val="28"/>
         </w:rPr>
-        <w:t>52000</w:t>
+        <w:t>17202</w:t>
       </w:r>
       <w:r>
         <w:rPr>
@@ -418,7 +418,7 @@
           <w:rFonts w:ascii="Cordia New" w:hAnsi="Cordia New" w:cs="CordiaUPC"/>
           <w:sz w:val="28"/>
         </w:rPr>
-        <w:t xml:space="preserve"> 054343526 </w:t>
+        <w:t xml:space="preserve"> 0800292829 </w:t>
       </w:r>
       <w:r>
         <w:rPr>
@@ -449,7 +449,7 @@
           <w:rFonts w:ascii="Cordia New" w:hAnsi="Cordia New" w:cs="CordiaUPC"/>
           <w:sz w:val="28"/>
         </w:rPr>
-        <w:t>June 22, 2562</w:t>
+        <w:t>23 มิถุนายน 2562</w:t>
       </w:r>
       <w:r>
         <w:rPr>
@@ -487,7 +487,7 @@
           <w:rFonts w:ascii="Cordia New" w:hAnsi="Cordia New" w:cs="CordiaUPC"/>
           <w:sz w:val="28"/>
         </w:rPr>
-        <w:t>โรงพยาบาลลำปาง</w:t>
+        <w:t>รพ.สต.บ้านนันธิดา</w:t>
       </w:r>
       <w:r>
         <w:rPr>
@@ -526,7 +526,7 @@
           <w:rFonts w:ascii="Cordia New" w:hAnsi="Cordia New" w:cs="Cordia New"/>
           <w:sz w:val="28"/>
         </w:rPr>
-        <w:t>ผอ</w:t>
+        <w:t>นางรัตนา บุญหล่นทับ</w:t>
       </w:r>
       <w:r>
         <w:rPr>
@@ -1324,7 +1324,7 @@
           <w:rFonts w:ascii="Cordia New" w:hAnsi="Cordia New" w:cs="CordiaUPC"/>
           <w:sz w:val="28"/>
         </w:rPr>
-        <w:t>July 1, 2562</w:t>
+        <w:t>23 มิถุนายน 2562</w:t>
       </w:r>
       <w:r>
         <w:rPr>
@@ -1354,7 +1354,7 @@
           <w:rFonts w:ascii="Cordia New" w:hAnsi="Cordia New" w:cs="CordiaUPC"/>
           <w:sz w:val="28"/>
         </w:rPr>
-        <w:t>July 31, 2562</w:t>
+        <w:t>23 มิถุนายน 2563</w:t>
       </w:r>
       <w:r>
         <w:rPr>
@@ -1539,7 +1539,7 @@
           <w:rFonts w:ascii="Cordia New" w:hAnsi="Cordia New" w:cs="CordiaUPC"/>
           <w:sz w:val="28"/>
         </w:rPr>
-        <w:t>รายครั้ง</w:t>
+        <w:t>รายเดือน</w:t>
       </w:r>
       <w:r>
         <w:rPr>
@@ -1720,7 +1720,7 @@
           <w:rFonts w:ascii="Cordia New" w:hAnsi="Cordia New" w:cs="CordiaUPC"/>
           <w:sz w:val="28"/>
         </w:rPr>
-        <w:t>500</w:t>
+        <w:t>1000</w:t>
       </w:r>
       <w:r>
         <w:rPr>
@@ -1735,7 +1735,7 @@
           <w:rFonts w:ascii="Cordia New" w:hAnsi="Cordia New" w:cs="CordiaUPC"/>
           <w:sz w:val="28"/>
         </w:rPr>
-        <w:t>ห้าร้อยบาทถ้วน</w:t>
+        <w:t>หนึ่งพันบาทถ้วน</w:t>
       </w:r>
       <w:r>
         <w:rPr>
@@ -1782,7 +1782,7 @@
           <w:rFonts w:ascii="Cordia New" w:hAnsi="Cordia New" w:cs="CordiaUPC"/>
           <w:sz w:val="28"/>
         </w:rPr>
-        <w:t>5</w:t>
+        <w:t>3</w:t>
       </w:r>
       <w:r>
         <w:rPr>
@@ -1845,7 +1845,7 @@
           <w:rFonts w:ascii="Cordia New" w:hAnsi="Cordia New" w:cs="CordiaUPC"/>
           <w:sz w:val="28"/>
         </w:rPr>
-        <w:t>50000</w:t>
+        <w:t>10000</w:t>
       </w:r>
       <w:r>
         <w:rPr>
@@ -1868,7 +1868,7 @@
           <w:rFonts w:ascii="Cordia New" w:hAnsi="Cordia New" w:cs="CordiaUPC"/>
           <w:sz w:val="28"/>
         </w:rPr>
-        <w:t>หกหมื่นบาทถ้วน</w:t>
+        <w:t>หนึ่งหมื่นบาทถ้วน</w:t>
       </w:r>
       <w:r>
         <w:rPr>
@@ -3806,7 +3806,7 @@
           <w:rFonts w:ascii="Cordia New" w:hAnsi="Cordia New" w:cs="CordiaUPC"/>
           <w:sz w:val="28"/>
         </w:rPr>
-        <w:t>ผอ</w:t>
+        <w:t>นางรัตนา บุญหล่นทับ</w:t>
       </w:r>
       <w:r>
         <w:rPr>
@@ -3836,7 +3836,7 @@
           <w:rFonts w:ascii="Cordia New" w:hAnsi="Cordia New" w:cs="CordiaUPC"/>
           <w:sz w:val="28"/>
         </w:rPr>
-        <w:t>054343526</w:t>
+        <w:t>0800292829</w:t>
       </w:r>
     </w:p>
     <w:p>
@@ -3877,7 +3877,7 @@
           <w:rFonts w:ascii="Cordia New" w:hAnsi="Cordia New" w:cs="CordiaUPC"/>
           <w:sz w:val="28"/>
         </w:rPr>
-        <w:t>ผอ</w:t>
+        <w:t>นางรัตนา บุญหล่นทับ</w:t>
       </w:r>
       <w:r>
         <w:rPr>
@@ -3899,7 +3899,7 @@
           <w:rFonts w:ascii="Cordia New" w:hAnsi="Cordia New" w:cs="CordiaUPC"/>
           <w:sz w:val="28"/>
         </w:rPr>
-        <w:t>054343526</w:t>
+        <w:t>0800292829</w:t>
       </w:r>
     </w:p>
     <w:p>
@@ -3946,7 +3946,7 @@
           <w:rFonts w:ascii="Angsana New" w:hAnsi="Angsana New"/>
           <w:sz w:val="28"/>
         </w:rPr>
-        <w:t xml:space="preserve"> 18.2861069 </w:t>
+        <w:t xml:space="preserve"> 16.8839446 </w:t>
       </w:r>
       <w:r>
         <w:rPr>
@@ -3960,7 +3960,7 @@
           <w:rFonts w:ascii="Angsana New" w:hAnsi="Angsana New"/>
           <w:sz w:val="28"/>
         </w:rPr>
-        <w:t xml:space="preserve"> 99.50623619999999</w:t>
+        <w:t xml:space="preserve"> 99.12590539999997</w:t>
       </w:r>
     </w:p>
     <w:p>
@@ -4076,7 +4076,7 @@
           <w:rFonts w:ascii="Cordia New" w:hAnsi="Cordia New" w:cs="Cordia New"/>
           <w:sz w:val="28"/>
         </w:rPr>
-        <w:t>ผอ</w:t>
+        <w:t>นางรัตนา บุญหล่นทับ</w:t>
       </w:r>
       <w:r>
         <w:rPr>

--- a/backend/web/doc/promise.docx
+++ b/backend/web/doc/promise.docx
@@ -58,7 +58,7 @@
           <w:sz w:val="32"/>
           <w:szCs w:val="32"/>
         </w:rPr>
-        <w:t>121212121212</w:t>
+        <w:t>12000</w:t>
       </w:r>
       <w:r>
         <w:rPr>
@@ -449,7 +449,7 @@
           <w:rFonts w:ascii="Cordia New" w:hAnsi="Cordia New" w:cs="CordiaUPC"/>
           <w:sz w:val="28"/>
         </w:rPr>
-        <w:t>23 มิถุนายน 2562</w:t>
+        <w:t>2 ก.ค. 2562</w:t>
       </w:r>
       <w:r>
         <w:rPr>
@@ -1324,7 +1324,7 @@
           <w:rFonts w:ascii="Cordia New" w:hAnsi="Cordia New" w:cs="CordiaUPC"/>
           <w:sz w:val="28"/>
         </w:rPr>
-        <w:t>23 มิถุนายน 2562</w:t>
+        <w:t>2 ก.ค. 2562</w:t>
       </w:r>
       <w:r>
         <w:rPr>
@@ -1354,7 +1354,7 @@
           <w:rFonts w:ascii="Cordia New" w:hAnsi="Cordia New" w:cs="CordiaUPC"/>
           <w:sz w:val="28"/>
         </w:rPr>
-        <w:t>23 มิถุนายน 2563</w:t>
+        <w:t>30 ก.ย. 2562</w:t>
       </w:r>
       <w:r>
         <w:rPr>
@@ -1539,7 +1539,7 @@
           <w:rFonts w:ascii="Cordia New" w:hAnsi="Cordia New" w:cs="CordiaUPC"/>
           <w:sz w:val="28"/>
         </w:rPr>
-        <w:t>รายเดือน</w:t>
+        <w:t>รายครั้ง</w:t>
       </w:r>
       <w:r>
         <w:rPr>
@@ -1720,7 +1720,7 @@
           <w:rFonts w:ascii="Cordia New" w:hAnsi="Cordia New" w:cs="CordiaUPC"/>
           <w:sz w:val="28"/>
         </w:rPr>
-        <w:t>1000</w:t>
+        <w:t/>
       </w:r>
       <w:r>
         <w:rPr>
@@ -1735,7 +1735,7 @@
           <w:rFonts w:ascii="Cordia New" w:hAnsi="Cordia New" w:cs="CordiaUPC"/>
           <w:sz w:val="28"/>
         </w:rPr>
-        <w:t>หนึ่งพันบาทถ้วน</w:t>
+        <w:t/>
       </w:r>
       <w:r>
         <w:rPr>
@@ -1782,7 +1782,7 @@
           <w:rFonts w:ascii="Cordia New" w:hAnsi="Cordia New" w:cs="CordiaUPC"/>
           <w:sz w:val="28"/>
         </w:rPr>
-        <w:t>3</w:t>
+        <w:t>0</w:t>
       </w:r>
       <w:r>
         <w:rPr>
@@ -1845,7 +1845,7 @@
           <w:rFonts w:ascii="Cordia New" w:hAnsi="Cordia New" w:cs="CordiaUPC"/>
           <w:sz w:val="28"/>
         </w:rPr>
-        <w:t>10000</w:t>
+        <w:t>20000</w:t>
       </w:r>
       <w:r>
         <w:rPr>
@@ -1868,7 +1868,7 @@
           <w:rFonts w:ascii="Cordia New" w:hAnsi="Cordia New" w:cs="CordiaUPC"/>
           <w:sz w:val="28"/>
         </w:rPr>
-        <w:t>หนึ่งหมื่นบาทถ้วน</w:t>
+        <w:t/>
       </w:r>
       <w:r>
         <w:rPr>

--- a/backend/web/doc/promise.docx
+++ b/backend/web/doc/promise.docx
@@ -58,7 +58,7 @@
           <w:sz w:val="32"/>
           <w:szCs w:val="32"/>
         </w:rPr>
-        <w:t>12000</w:t>
+        <w:t>1122</w:t>
       </w:r>
       <w:r>
         <w:rPr>
@@ -449,7 +449,7 @@
           <w:rFonts w:ascii="Cordia New" w:hAnsi="Cordia New" w:cs="CordiaUPC"/>
           <w:sz w:val="28"/>
         </w:rPr>
-        <w:t>2 ก.ค. 2562</w:t>
+        <w:t>4 ก.ค. 2562</w:t>
       </w:r>
       <w:r>
         <w:rPr>
@@ -1324,7 +1324,7 @@
           <w:rFonts w:ascii="Cordia New" w:hAnsi="Cordia New" w:cs="CordiaUPC"/>
           <w:sz w:val="28"/>
         </w:rPr>
-        <w:t>2 ก.ค. 2562</w:t>
+        <w:t>4 ก.ค. 2562</w:t>
       </w:r>
       <w:r>
         <w:rPr>
@@ -1354,7 +1354,7 @@
           <w:rFonts w:ascii="Cordia New" w:hAnsi="Cordia New" w:cs="CordiaUPC"/>
           <w:sz w:val="28"/>
         </w:rPr>
-        <w:t>30 ก.ย. 2562</w:t>
+        <w:t>19 ก.ค. 2562</w:t>
       </w:r>
       <w:r>
         <w:rPr>
@@ -1845,7 +1845,7 @@
           <w:rFonts w:ascii="Cordia New" w:hAnsi="Cordia New" w:cs="CordiaUPC"/>
           <w:sz w:val="28"/>
         </w:rPr>
-        <w:t>20000</w:t>
+        <w:t>60000</w:t>
       </w:r>
       <w:r>
         <w:rPr>

--- a/backend/web/doc/promise.docx
+++ b/backend/web/doc/promise.docx
@@ -58,7 +58,7 @@
           <w:sz w:val="32"/>
           <w:szCs w:val="32"/>
         </w:rPr>
-        <w:t>1122</w:t>
+        <w:t>${id}</w:t>
       </w:r>
       <w:r>
         <w:rPr>
@@ -210,7 +210,7 @@
           <w:rFonts w:ascii="Cordia New" w:hAnsi="Cordia New" w:cs="CordiaUPC"/>
           <w:sz w:val="28"/>
         </w:rPr>
-        <w:t>รพ.สต.บ้านนันธิดา</w:t>
+        <w:t>โรงพยาบาลแม่เมาะ</w:t>
       </w:r>
       <w:r>
         <w:rPr>
@@ -248,7 +248,7 @@
           <w:rFonts w:ascii="Cordia New" w:hAnsi="Cordia New" w:cs="CordiaUPC"/>
           <w:sz w:val="28"/>
         </w:rPr>
-        <w:t xml:space="preserve"> 10722</w:t>
+        <w:t xml:space="preserve"> 11147</w:t>
       </w:r>
       <w:r>
         <w:rPr>
@@ -293,7 +293,7 @@
           <w:rFonts w:ascii="Cordia New" w:hAnsi="Cordia New" w:cs="CordiaUPC"/>
           <w:sz w:val="28"/>
         </w:rPr>
-        <w:t>122 ม.7</w:t>
+        <w:t>392</w:t>
       </w:r>
       <w:r>
         <w:rPr>
@@ -323,7 +323,7 @@
           <w:rFonts w:ascii="Cordia New" w:hAnsi="Cordia New" w:cs="CordiaUPC"/>
           <w:sz w:val="28"/>
         </w:rPr>
-        <w:t>บางปรอก   </w:t>
+        <w:t>นาสัก   </w:t>
       </w:r>
       <w:r>
         <w:rPr>
@@ -352,7 +352,7 @@
           <w:rFonts w:ascii="Cordia New" w:hAnsi="Cordia New" w:cs="CordiaUPC"/>
           <w:sz w:val="28"/>
         </w:rPr>
-        <w:t>เมืองปทุมธานี   </w:t>
+        <w:t>แม่เมาะ   </w:t>
       </w:r>
       <w:r>
         <w:rPr>
@@ -374,7 +374,7 @@
           <w:rFonts w:ascii="Cordia New" w:hAnsi="Cordia New" w:cs="CordiaUPC"/>
           <w:sz w:val="28"/>
         </w:rPr>
-        <w:t>ปทุมธานี   </w:t>
+        <w:t>ลำปาง   </w:t>
       </w:r>
       <w:r>
         <w:rPr>
@@ -396,7 +396,7 @@
           <w:rFonts w:ascii="Cordia New" w:hAnsi="Cordia New" w:cs="CordiaUPC"/>
           <w:sz w:val="28"/>
         </w:rPr>
-        <w:t>17202</w:t>
+        <w:t>52000</w:t>
       </w:r>
       <w:r>
         <w:rPr>
@@ -418,7 +418,7 @@
           <w:rFonts w:ascii="Cordia New" w:hAnsi="Cordia New" w:cs="CordiaUPC"/>
           <w:sz w:val="28"/>
         </w:rPr>
-        <w:t xml:space="preserve"> 0800292829 </w:t>
+        <w:t xml:space="preserve"> 054266032 </w:t>
       </w:r>
       <w:r>
         <w:rPr>
@@ -449,7 +449,7 @@
           <w:rFonts w:ascii="Cordia New" w:hAnsi="Cordia New" w:cs="CordiaUPC"/>
           <w:sz w:val="28"/>
         </w:rPr>
-        <w:t>4 ก.ค. 2562</w:t>
+        <w:t>5 ก.ค. 2562</w:t>
       </w:r>
       <w:r>
         <w:rPr>
@@ -487,7 +487,7 @@
           <w:rFonts w:ascii="Cordia New" w:hAnsi="Cordia New" w:cs="CordiaUPC"/>
           <w:sz w:val="28"/>
         </w:rPr>
-        <w:t>รพ.สต.บ้านนันธิดา</w:t>
+        <w:t>โรงพยาบาลแม่เมาะ</w:t>
       </w:r>
       <w:r>
         <w:rPr>
@@ -526,7 +526,7 @@
           <w:rFonts w:ascii="Cordia New" w:hAnsi="Cordia New" w:cs="Cordia New"/>
           <w:sz w:val="28"/>
         </w:rPr>
-        <w:t>นางรัตนา บุญหล่นทับ</w:t>
+        <w:t>ผอ</w:t>
       </w:r>
       <w:r>
         <w:rPr>
@@ -1324,7 +1324,7 @@
           <w:rFonts w:ascii="Cordia New" w:hAnsi="Cordia New" w:cs="CordiaUPC"/>
           <w:sz w:val="28"/>
         </w:rPr>
-        <w:t>4 ก.ค. 2562</w:t>
+        <w:t>5 ก.ค. 2562</w:t>
       </w:r>
       <w:r>
         <w:rPr>
@@ -1354,7 +1354,7 @@
           <w:rFonts w:ascii="Cordia New" w:hAnsi="Cordia New" w:cs="CordiaUPC"/>
           <w:sz w:val="28"/>
         </w:rPr>
-        <w:t>19 ก.ค. 2562</w:t>
+        <w:t>18 ก.ค. 2562</w:t>
       </w:r>
       <w:r>
         <w:rPr>
@@ -1782,7 +1782,7 @@
           <w:rFonts w:ascii="Cordia New" w:hAnsi="Cordia New" w:cs="CordiaUPC"/>
           <w:sz w:val="28"/>
         </w:rPr>
-        <w:t>0</w:t>
+        <w:t>2</w:t>
       </w:r>
       <w:r>
         <w:rPr>
@@ -1845,7 +1845,7 @@
           <w:rFonts w:ascii="Cordia New" w:hAnsi="Cordia New" w:cs="CordiaUPC"/>
           <w:sz w:val="28"/>
         </w:rPr>
-        <w:t>60000</w:t>
+        <w:t>20000</w:t>
       </w:r>
       <w:r>
         <w:rPr>
@@ -3806,7 +3806,7 @@
           <w:rFonts w:ascii="Cordia New" w:hAnsi="Cordia New" w:cs="CordiaUPC"/>
           <w:sz w:val="28"/>
         </w:rPr>
-        <w:t>นางรัตนา บุญหล่นทับ</w:t>
+        <w:t>ผอ</w:t>
       </w:r>
       <w:r>
         <w:rPr>
@@ -3836,7 +3836,7 @@
           <w:rFonts w:ascii="Cordia New" w:hAnsi="Cordia New" w:cs="CordiaUPC"/>
           <w:sz w:val="28"/>
         </w:rPr>
-        <w:t>0800292829</w:t>
+        <w:t>054266032</w:t>
       </w:r>
     </w:p>
     <w:p>
@@ -3877,7 +3877,7 @@
           <w:rFonts w:ascii="Cordia New" w:hAnsi="Cordia New" w:cs="CordiaUPC"/>
           <w:sz w:val="28"/>
         </w:rPr>
-        <w:t>นางรัตนา บุญหล่นทับ</w:t>
+        <w:t>ผอ</w:t>
       </w:r>
       <w:r>
         <w:rPr>
@@ -3899,7 +3899,7 @@
           <w:rFonts w:ascii="Cordia New" w:hAnsi="Cordia New" w:cs="CordiaUPC"/>
           <w:sz w:val="28"/>
         </w:rPr>
-        <w:t>0800292829</w:t>
+        <w:t>054266032</w:t>
       </w:r>
     </w:p>
     <w:p>
@@ -3946,7 +3946,7 @@
           <w:rFonts w:ascii="Angsana New" w:hAnsi="Angsana New"/>
           <w:sz w:val="28"/>
         </w:rPr>
-        <w:t xml:space="preserve"> 16.8839446 </w:t>
+        <w:t xml:space="preserve">  </w:t>
       </w:r>
       <w:r>
         <w:rPr>
@@ -3960,7 +3960,7 @@
           <w:rFonts w:ascii="Angsana New" w:hAnsi="Angsana New"/>
           <w:sz w:val="28"/>
         </w:rPr>
-        <w:t xml:space="preserve"> 99.12590539999997</w:t>
+        <w:t xml:space="preserve"> </w:t>
       </w:r>
     </w:p>
     <w:p>
@@ -4076,7 +4076,7 @@
           <w:rFonts w:ascii="Cordia New" w:hAnsi="Cordia New" w:cs="Cordia New"/>
           <w:sz w:val="28"/>
         </w:rPr>
-        <w:t>นางรัตนา บุญหล่นทับ</w:t>
+        <w:t>ผอ</w:t>
       </w:r>
       <w:r>
         <w:rPr>

--- a/backend/web/doc/promise.docx
+++ b/backend/web/doc/promise.docx
@@ -210,7 +210,7 @@
           <w:rFonts w:ascii="Cordia New" w:hAnsi="Cordia New" w:cs="CordiaUPC"/>
           <w:sz w:val="28"/>
         </w:rPr>
-        <w:t>โรงพยาบาลแม่เมาะ</w:t>
+        <w:t>12112212</w:t>
       </w:r>
       <w:r>
         <w:rPr>
@@ -248,7 +248,7 @@
           <w:rFonts w:ascii="Cordia New" w:hAnsi="Cordia New" w:cs="CordiaUPC"/>
           <w:sz w:val="28"/>
         </w:rPr>
-        <w:t xml:space="preserve"> 11147</w:t>
+        <w:t xml:space="preserve"> 12121</w:t>
       </w:r>
       <w:r>
         <w:rPr>
@@ -293,7 +293,7 @@
           <w:rFonts w:ascii="Cordia New" w:hAnsi="Cordia New" w:cs="CordiaUPC"/>
           <w:sz w:val="28"/>
         </w:rPr>
-        <w:t>392</w:t>
+        <w:t>121212</w:t>
       </w:r>
       <w:r>
         <w:rPr>
@@ -323,7 +323,7 @@
           <w:rFonts w:ascii="Cordia New" w:hAnsi="Cordia New" w:cs="CordiaUPC"/>
           <w:sz w:val="28"/>
         </w:rPr>
-        <w:t>นาสัก   </w:t>
+        <w:t>คลองพระอุดม   </w:t>
       </w:r>
       <w:r>
         <w:rPr>
@@ -352,7 +352,7 @@
           <w:rFonts w:ascii="Cordia New" w:hAnsi="Cordia New" w:cs="CordiaUPC"/>
           <w:sz w:val="28"/>
         </w:rPr>
-        <w:t>แม่เมาะ   </w:t>
+        <w:t>ลาดหลุมแก้ว   </w:t>
       </w:r>
       <w:r>
         <w:rPr>
@@ -374,7 +374,7 @@
           <w:rFonts w:ascii="Cordia New" w:hAnsi="Cordia New" w:cs="CordiaUPC"/>
           <w:sz w:val="28"/>
         </w:rPr>
-        <w:t>ลำปาง   </w:t>
+        <w:t>ปทุมธานี   </w:t>
       </w:r>
       <w:r>
         <w:rPr>
@@ -396,7 +396,7 @@
           <w:rFonts w:ascii="Cordia New" w:hAnsi="Cordia New" w:cs="CordiaUPC"/>
           <w:sz w:val="28"/>
         </w:rPr>
-        <w:t>52000</w:t>
+        <w:t>53000</w:t>
       </w:r>
       <w:r>
         <w:rPr>
@@ -418,7 +418,7 @@
           <w:rFonts w:ascii="Cordia New" w:hAnsi="Cordia New" w:cs="CordiaUPC"/>
           <w:sz w:val="28"/>
         </w:rPr>
-        <w:t xml:space="preserve"> 054266032 </w:t>
+        <w:t xml:space="preserve"> 0800292829 </w:t>
       </w:r>
       <w:r>
         <w:rPr>
@@ -449,7 +449,7 @@
           <w:rFonts w:ascii="Cordia New" w:hAnsi="Cordia New" w:cs="CordiaUPC"/>
           <w:sz w:val="28"/>
         </w:rPr>
-        <w:t>5 ก.ค. 2562</w:t>
+        <w:t>6 ก.ค. 2562</w:t>
       </w:r>
       <w:r>
         <w:rPr>
@@ -487,7 +487,7 @@
           <w:rFonts w:ascii="Cordia New" w:hAnsi="Cordia New" w:cs="CordiaUPC"/>
           <w:sz w:val="28"/>
         </w:rPr>
-        <w:t>โรงพยาบาลแม่เมาะ</w:t>
+        <w:t>12112212</w:t>
       </w:r>
       <w:r>
         <w:rPr>
@@ -526,7 +526,7 @@
           <w:rFonts w:ascii="Cordia New" w:hAnsi="Cordia New" w:cs="Cordia New"/>
           <w:sz w:val="28"/>
         </w:rPr>
-        <w:t>ผอ</w:t>
+        <w:t>มานพ</w:t>
       </w:r>
       <w:r>
         <w:rPr>
@@ -1324,7 +1324,7 @@
           <w:rFonts w:ascii="Cordia New" w:hAnsi="Cordia New" w:cs="CordiaUPC"/>
           <w:sz w:val="28"/>
         </w:rPr>
-        <w:t>5 ก.ค. 2562</w:t>
+        <w:t>6 ก.ค. 2562</w:t>
       </w:r>
       <w:r>
         <w:rPr>
@@ -1354,7 +1354,7 @@
           <w:rFonts w:ascii="Cordia New" w:hAnsi="Cordia New" w:cs="CordiaUPC"/>
           <w:sz w:val="28"/>
         </w:rPr>
-        <w:t>18 ก.ค. 2562</w:t>
+        <w:t>23 ก.ค. 2562</w:t>
       </w:r>
       <w:r>
         <w:rPr>
@@ -1539,7 +1539,7 @@
           <w:rFonts w:ascii="Cordia New" w:hAnsi="Cordia New" w:cs="CordiaUPC"/>
           <w:sz w:val="28"/>
         </w:rPr>
-        <w:t>รายครั้ง</w:t>
+        <w:t>รายเดือน</w:t>
       </w:r>
       <w:r>
         <w:rPr>
@@ -1720,6 +1720,21 @@
           <w:rFonts w:ascii="Cordia New" w:hAnsi="Cordia New" w:cs="CordiaUPC"/>
           <w:sz w:val="28"/>
         </w:rPr>
+        <w:t>500</w:t>
+      </w:r>
+      <w:r>
+        <w:rPr>
+          <w:rFonts w:ascii="Cordia New" w:hAnsi="Cordia New" w:cs="CordiaUPC" w:hint="cs"/>
+          <w:sz w:val="28"/>
+          <w:cs/>
+        </w:rPr>
+        <w:t>บาท (</w:t>
+      </w:r>
+      <w:r>
+        <w:rPr>
+          <w:rFonts w:ascii="Cordia New" w:hAnsi="Cordia New" w:cs="CordiaUPC"/>
+          <w:sz w:val="28"/>
+        </w:rPr>
         <w:t/>
       </w:r>
       <w:r>
@@ -1728,7 +1743,102 @@
           <w:sz w:val="28"/>
           <w:cs/>
         </w:rPr>
-        <w:t>บาท (</w:t>
+        <w:t>บาท</w:t>
+      </w:r>
+      <w:r>
+        <w:rPr>
+          <w:rFonts w:ascii="Cordia New" w:hAnsi="Cordia New" w:cs="CordiaUPC" w:hint="cs"/>
+          <w:sz w:val="28"/>
+          <w:cs/>
+        </w:rPr>
+        <w:t>)</w:t>
+      </w:r>
+      <w:r>
+        <w:rPr>
+          <w:rFonts w:ascii="Cordia New" w:hAnsi="Cordia New" w:cs="CordiaUPC" w:hint="cs"/>
+          <w:sz w:val="28"/>
+          <w:cs/>
+        </w:rPr>
+        <w:t xml:space="preserve"> </w:t>
+      </w:r>
+      <w:r>
+        <w:rPr>
+          <w:rFonts w:ascii="Cordia New" w:hAnsi="Cordia New" w:cs="CordiaUPC" w:hint="cs"/>
+          <w:sz w:val="28"/>
+          <w:cs/>
+        </w:rPr>
+        <w:t xml:space="preserve"> </w:t>
+      </w:r>
+      <w:r>
+        <w:rPr>
+          <w:rFonts w:ascii="Cordia New" w:hAnsi="Cordia New" w:cs="CordiaUPC" w:hint="cs"/>
+          <w:sz w:val="28"/>
+          <w:cs/>
+        </w:rPr>
+        <w:t>จัดเก็บ</w:t>
+      </w:r>
+      <w:r>
+        <w:rPr>
+          <w:rFonts w:ascii="Cordia New" w:hAnsi="Cordia New" w:cs="CordiaUPC"/>
+          <w:sz w:val="28"/>
+        </w:rPr>
+        <w:t>1</w:t>
+      </w:r>
+      <w:r>
+        <w:rPr>
+          <w:rFonts w:ascii="Cordia New" w:hAnsi="Cordia New" w:cs="CordiaUPC" w:hint="cs"/>
+          <w:sz w:val="28"/>
+          <w:cs/>
+        </w:rPr>
+        <w:t>ครั้งต่อ</w:t>
+      </w:r>
+      <w:r>
+        <w:rPr>
+          <w:rFonts w:ascii="Cordia New" w:hAnsi="Cordia New" w:cs="CordiaUPC" w:hint="cs"/>
+          <w:sz w:val="28"/>
+          <w:cs/>
+        </w:rPr>
+        <w:t xml:space="preserve"> </w:t>
+      </w:r>
+      <w:r>
+        <w:rPr>
+          <w:rFonts w:ascii="Cordia New" w:hAnsi="Cordia New" w:cs="CordiaUPC" w:hint="cs"/>
+          <w:sz w:val="28"/>
+          <w:cs/>
+        </w:rPr>
+        <w:t>เดือน</w:t>
+      </w:r>
+      <w:r>
+        <w:rPr>
+          <w:rFonts w:ascii="Cordia New" w:hAnsi="Cordia New" w:cs="CordiaUPC" w:hint="cs"/>
+          <w:sz w:val="28"/>
+          <w:cs/>
+        </w:rPr>
+        <w:t xml:space="preserve"> </w:t>
+      </w:r>
+      <w:r>
+        <w:rPr>
+          <w:rFonts w:ascii="Cordia New" w:hAnsi="Cordia New" w:cs="CordiaUPC" w:hint="cs"/>
+          <w:sz w:val="28"/>
+          <w:cs/>
+        </w:rPr>
+        <w:t>เป็นค่าจ</w:t>
+      </w:r>
+      <w:r>
+        <w:rPr>
+          <w:rFonts w:ascii="Cordia New" w:hAnsi="Cordia New" w:cs="CordiaUPC" w:hint="cs"/>
+          <w:sz w:val="28"/>
+          <w:cs/>
+        </w:rPr>
+        <w:t>้างรวมทั้งสิ้น</w:t>
+      </w:r>
+      <w:r>
+        <w:rPr>
+          <w:rFonts w:ascii="Cordia New" w:hAnsi="Cordia New" w:cs="CordiaUPC" w:hint="cs"/>
+          <w:sz w:val="28"/>
+          <w:cs/>
+        </w:rPr>
+        <w:t xml:space="preserve">ต่อปี </w:t>
       </w:r>
       <w:r>
         <w:rPr>
@@ -1736,116 +1846,6 @@
           <w:sz w:val="28"/>
         </w:rPr>
         <w:t/>
-      </w:r>
-      <w:r>
-        <w:rPr>
-          <w:rFonts w:ascii="Cordia New" w:hAnsi="Cordia New" w:cs="CordiaUPC" w:hint="cs"/>
-          <w:sz w:val="28"/>
-          <w:cs/>
-        </w:rPr>
-        <w:t>บาท</w:t>
-      </w:r>
-      <w:r>
-        <w:rPr>
-          <w:rFonts w:ascii="Cordia New" w:hAnsi="Cordia New" w:cs="CordiaUPC" w:hint="cs"/>
-          <w:sz w:val="28"/>
-          <w:cs/>
-        </w:rPr>
-        <w:t>)</w:t>
-      </w:r>
-      <w:r>
-        <w:rPr>
-          <w:rFonts w:ascii="Cordia New" w:hAnsi="Cordia New" w:cs="CordiaUPC" w:hint="cs"/>
-          <w:sz w:val="28"/>
-          <w:cs/>
-        </w:rPr>
-        <w:t xml:space="preserve"> </w:t>
-      </w:r>
-      <w:r>
-        <w:rPr>
-          <w:rFonts w:ascii="Cordia New" w:hAnsi="Cordia New" w:cs="CordiaUPC" w:hint="cs"/>
-          <w:sz w:val="28"/>
-          <w:cs/>
-        </w:rPr>
-        <w:t xml:space="preserve"> </w:t>
-      </w:r>
-      <w:r>
-        <w:rPr>
-          <w:rFonts w:ascii="Cordia New" w:hAnsi="Cordia New" w:cs="CordiaUPC" w:hint="cs"/>
-          <w:sz w:val="28"/>
-          <w:cs/>
-        </w:rPr>
-        <w:t>จัดเก็บ</w:t>
-      </w:r>
-      <w:r>
-        <w:rPr>
-          <w:rFonts w:ascii="Cordia New" w:hAnsi="Cordia New" w:cs="CordiaUPC"/>
-          <w:sz w:val="28"/>
-        </w:rPr>
-        <w:t>2</w:t>
-      </w:r>
-      <w:r>
-        <w:rPr>
-          <w:rFonts w:ascii="Cordia New" w:hAnsi="Cordia New" w:cs="CordiaUPC" w:hint="cs"/>
-          <w:sz w:val="28"/>
-          <w:cs/>
-        </w:rPr>
-        <w:t>ครั้งต่อ</w:t>
-      </w:r>
-      <w:r>
-        <w:rPr>
-          <w:rFonts w:ascii="Cordia New" w:hAnsi="Cordia New" w:cs="CordiaUPC" w:hint="cs"/>
-          <w:sz w:val="28"/>
-          <w:cs/>
-        </w:rPr>
-        <w:t xml:space="preserve"> </w:t>
-      </w:r>
-      <w:r>
-        <w:rPr>
-          <w:rFonts w:ascii="Cordia New" w:hAnsi="Cordia New" w:cs="CordiaUPC" w:hint="cs"/>
-          <w:sz w:val="28"/>
-          <w:cs/>
-        </w:rPr>
-        <w:t>เดือน</w:t>
-      </w:r>
-      <w:r>
-        <w:rPr>
-          <w:rFonts w:ascii="Cordia New" w:hAnsi="Cordia New" w:cs="CordiaUPC" w:hint="cs"/>
-          <w:sz w:val="28"/>
-          <w:cs/>
-        </w:rPr>
-        <w:t xml:space="preserve"> </w:t>
-      </w:r>
-      <w:r>
-        <w:rPr>
-          <w:rFonts w:ascii="Cordia New" w:hAnsi="Cordia New" w:cs="CordiaUPC" w:hint="cs"/>
-          <w:sz w:val="28"/>
-          <w:cs/>
-        </w:rPr>
-        <w:t>เป็นค่าจ</w:t>
-      </w:r>
-      <w:r>
-        <w:rPr>
-          <w:rFonts w:ascii="Cordia New" w:hAnsi="Cordia New" w:cs="CordiaUPC" w:hint="cs"/>
-          <w:sz w:val="28"/>
-          <w:cs/>
-        </w:rPr>
-        <w:t>้างรวมทั้งสิ้น</w:t>
-      </w:r>
-      <w:r>
-        <w:rPr>
-          <w:rFonts w:ascii="Cordia New" w:hAnsi="Cordia New" w:cs="CordiaUPC" w:hint="cs"/>
-          <w:sz w:val="28"/>
-          <w:cs/>
-        </w:rPr>
-        <w:t xml:space="preserve">ต่อปี </w:t>
-      </w:r>
-      <w:r>
-        <w:rPr>
-          <w:rFonts w:ascii="Cordia New" w:hAnsi="Cordia New" w:cs="CordiaUPC"/>
-          <w:sz w:val="28"/>
-        </w:rPr>
-        <w:t>20000</w:t>
       </w:r>
       <w:r>
         <w:rPr>
@@ -3806,7 +3806,7 @@
           <w:rFonts w:ascii="Cordia New" w:hAnsi="Cordia New" w:cs="CordiaUPC"/>
           <w:sz w:val="28"/>
         </w:rPr>
-        <w:t>ผอ</w:t>
+        <w:t>มานพ</w:t>
       </w:r>
       <w:r>
         <w:rPr>
@@ -3836,7 +3836,7 @@
           <w:rFonts w:ascii="Cordia New" w:hAnsi="Cordia New" w:cs="CordiaUPC"/>
           <w:sz w:val="28"/>
         </w:rPr>
-        <w:t>054266032</w:t>
+        <w:t>0800292829</w:t>
       </w:r>
     </w:p>
     <w:p>
@@ -3877,7 +3877,7 @@
           <w:rFonts w:ascii="Cordia New" w:hAnsi="Cordia New" w:cs="CordiaUPC"/>
           <w:sz w:val="28"/>
         </w:rPr>
-        <w:t>ผอ</w:t>
+        <w:t>มานพ</w:t>
       </w:r>
       <w:r>
         <w:rPr>
@@ -3899,7 +3899,7 @@
           <w:rFonts w:ascii="Cordia New" w:hAnsi="Cordia New" w:cs="CordiaUPC"/>
           <w:sz w:val="28"/>
         </w:rPr>
-        <w:t>054266032</w:t>
+        <w:t>0800292829</w:t>
       </w:r>
     </w:p>
     <w:p>
@@ -3946,7 +3946,7 @@
           <w:rFonts w:ascii="Angsana New" w:hAnsi="Angsana New"/>
           <w:sz w:val="28"/>
         </w:rPr>
-        <w:t xml:space="preserve">  </w:t>
+        <w:t xml:space="preserve"> 16.8839901 </w:t>
       </w:r>
       <w:r>
         <w:rPr>
@@ -3960,7 +3960,7 @@
           <w:rFonts w:ascii="Angsana New" w:hAnsi="Angsana New"/>
           <w:sz w:val="28"/>
         </w:rPr>
-        <w:t xml:space="preserve"> </w:t>
+        <w:t xml:space="preserve"> 99.12584979999997</w:t>
       </w:r>
     </w:p>
     <w:p>
@@ -4076,7 +4076,7 @@
           <w:rFonts w:ascii="Cordia New" w:hAnsi="Cordia New" w:cs="Cordia New"/>
           <w:sz w:val="28"/>
         </w:rPr>
-        <w:t>ผอ</w:t>
+        <w:t>มานพ</w:t>
       </w:r>
       <w:r>
         <w:rPr>

--- a/backend/web/doc/promise.docx
+++ b/backend/web/doc/promise.docx
@@ -1,6 +1,6 @@
 
 <file path=word/document.xml><?xml version="1.0" encoding="utf-8"?>
-<w:document xmlns:ve="http://schemas.openxmlformats.org/markup-compatibility/2006" xmlns:o="urn:schemas-microsoft-com:office:office" xmlns:r="http://schemas.openxmlformats.org/officeDocument/2006/relationships" xmlns:m="http://schemas.openxmlformats.org/officeDocument/2006/math" xmlns:v="urn:schemas-microsoft-com:vml" xmlns:wp="http://schemas.openxmlformats.org/drawingml/2006/wordprocessingDrawing" xmlns:w10="urn:schemas-microsoft-com:office:word" xmlns:w="http://schemas.openxmlformats.org/wordprocessingml/2006/main" xmlns:wne="http://schemas.microsoft.com/office/word/2006/wordml">
+<w:document xmlns:wpc="http://schemas.microsoft.com/office/word/2010/wordprocessingCanvas" xmlns:mc="http://schemas.openxmlformats.org/markup-compatibility/2006" xmlns:o="urn:schemas-microsoft-com:office:office" xmlns:r="http://schemas.openxmlformats.org/officeDocument/2006/relationships" xmlns:m="http://schemas.openxmlformats.org/officeDocument/2006/math" xmlns:v="urn:schemas-microsoft-com:vml" xmlns:wp14="http://schemas.microsoft.com/office/word/2010/wordprocessingDrawing" xmlns:wp="http://schemas.openxmlformats.org/drawingml/2006/wordprocessingDrawing" xmlns:w10="urn:schemas-microsoft-com:office:word" xmlns:w="http://schemas.openxmlformats.org/wordprocessingml/2006/main" xmlns:w14="http://schemas.microsoft.com/office/word/2010/wordml" xmlns:wpg="http://schemas.microsoft.com/office/word/2010/wordprocessingGroup" xmlns:wpi="http://schemas.microsoft.com/office/word/2010/wordprocessingInk" xmlns:wne="http://schemas.microsoft.com/office/word/2006/wordml" xmlns:wps="http://schemas.microsoft.com/office/word/2010/wordprocessingShape" mc:Ignorable="w14 wp14">
   <w:body>
     <w:p>
       <w:pPr>
@@ -58,7 +58,7 @@
           <w:sz w:val="32"/>
           <w:szCs w:val="32"/>
         </w:rPr>
-        <w:t>${id}</w:t>
+        <w:t>IC00001</w:t>
       </w:r>
       <w:r>
         <w:rPr>
@@ -449,7 +449,7 @@
           <w:rFonts w:ascii="Cordia New" w:hAnsi="Cordia New" w:cs="CordiaUPC"/>
           <w:sz w:val="28"/>
         </w:rPr>
-        <w:t>6 ก.ค. 2562</w:t>
+        <w:t>7 ก.ค. 2562</w:t>
       </w:r>
       <w:r>
         <w:rPr>
@@ -652,25 +652,23 @@
           <w:sz w:val="28"/>
           <w:cs/>
         </w:rPr>
-        <w:t xml:space="preserve">บริษัท ไอซี </w:t>
-      </w:r>
-      <w:proofErr w:type="spellStart"/>
+        <w:t>บริษัท ไอซี ควอลิตี้ซิสเท็ม</w:t>
+      </w:r>
       <w:r>
         <w:rPr>
           <w:rFonts w:ascii="Cordia New" w:hAnsi="Cordia New" w:cs="Cordia New"/>
           <w:sz w:val="28"/>
           <w:cs/>
         </w:rPr>
-        <w:t>ควอลิตี้ซิสเท็ม</w:t>
-      </w:r>
-      <w:proofErr w:type="spellEnd"/>
+        <w:t>จำกัด  โ</w:t>
+      </w:r>
       <w:r>
         <w:rPr>
           <w:rFonts w:ascii="Cordia New" w:hAnsi="Cordia New" w:cs="Cordia New"/>
           <w:sz w:val="28"/>
           <w:cs/>
         </w:rPr>
-        <w:t>จำกัด  โ</w:t>
+        <w:t xml:space="preserve">ดย นายนิติพัฒน์ </w:t>
       </w:r>
       <w:r>
         <w:rPr>
@@ -678,51 +676,7 @@
           <w:sz w:val="28"/>
           <w:cs/>
         </w:rPr>
-        <w:t>ดย นายนิ</w:t>
-      </w:r>
-      <w:proofErr w:type="spellStart"/>
-      <w:r>
-        <w:rPr>
-          <w:rFonts w:ascii="Cordia New" w:hAnsi="Cordia New" w:cs="Cordia New"/>
-          <w:sz w:val="28"/>
-          <w:cs/>
-        </w:rPr>
-        <w:t>ติพัฒน์</w:t>
-      </w:r>
-      <w:proofErr w:type="spellEnd"/>
-      <w:r>
-        <w:rPr>
-          <w:rFonts w:ascii="Cordia New" w:hAnsi="Cordia New" w:cs="Cordia New"/>
-          <w:sz w:val="28"/>
-          <w:cs/>
-        </w:rPr>
-        <w:t xml:space="preserve"> </w:t>
-      </w:r>
-      <w:r>
-        <w:rPr>
-          <w:rFonts w:ascii="Cordia New" w:hAnsi="Cordia New" w:cs="Cordia New"/>
-          <w:sz w:val="28"/>
-          <w:cs/>
-        </w:rPr>
-        <w:t>วงศ์</w:t>
-      </w:r>
-      <w:proofErr w:type="spellStart"/>
-      <w:r>
-        <w:rPr>
-          <w:rFonts w:ascii="Cordia New" w:hAnsi="Cordia New" w:cs="Cordia New"/>
-          <w:sz w:val="28"/>
-          <w:cs/>
-        </w:rPr>
-        <w:t>ศิ</w:t>
-      </w:r>
-      <w:proofErr w:type="spellEnd"/>
-      <w:r>
-        <w:rPr>
-          <w:rFonts w:ascii="Cordia New" w:hAnsi="Cordia New" w:cs="Cordia New"/>
-          <w:sz w:val="28"/>
-          <w:cs/>
-        </w:rPr>
-        <w:t xml:space="preserve">ริธร </w:t>
+        <w:t xml:space="preserve">วงศ์ศิริธร </w:t>
       </w:r>
       <w:r>
         <w:rPr>
@@ -1324,7 +1278,7 @@
           <w:rFonts w:ascii="Cordia New" w:hAnsi="Cordia New" w:cs="CordiaUPC"/>
           <w:sz w:val="28"/>
         </w:rPr>
-        <w:t>6 ก.ค. 2562</w:t>
+        <w:t>8 ก.ค. 2562</w:t>
       </w:r>
       <w:r>
         <w:rPr>
@@ -1354,7 +1308,7 @@
           <w:rFonts w:ascii="Cordia New" w:hAnsi="Cordia New" w:cs="CordiaUPC"/>
           <w:sz w:val="28"/>
         </w:rPr>
-        <w:t>23 ก.ค. 2562</w:t>
+        <w:t>31 ก.ค. 2562</w:t>
       </w:r>
       <w:r>
         <w:rPr>
@@ -4164,47 +4118,7 @@
           <w:szCs w:val="32"/>
           <w:cs/>
         </w:rPr>
-        <w:t>นายนิ</w:t>
-      </w:r>
-      <w:proofErr w:type="spellStart"/>
-      <w:r>
-        <w:rPr>
-          <w:rFonts w:ascii="Cordia New" w:hAnsi="Cordia New" w:cs="CordiaUPC"/>
-          <w:sz w:val="32"/>
-          <w:szCs w:val="32"/>
-          <w:cs/>
-        </w:rPr>
-        <w:t>ติพัฒน์</w:t>
-      </w:r>
-      <w:proofErr w:type="spellEnd"/>
-      <w:r>
-        <w:rPr>
-          <w:rFonts w:ascii="Cordia New" w:hAnsi="Cordia New" w:cs="CordiaUPC"/>
-          <w:sz w:val="32"/>
-          <w:szCs w:val="32"/>
-          <w:cs/>
-        </w:rPr>
-        <w:t xml:space="preserve">     วงศ์</w:t>
-      </w:r>
-      <w:proofErr w:type="spellStart"/>
-      <w:r>
-        <w:rPr>
-          <w:rFonts w:ascii="Cordia New" w:hAnsi="Cordia New" w:cs="CordiaUPC"/>
-          <w:sz w:val="32"/>
-          <w:szCs w:val="32"/>
-          <w:cs/>
-        </w:rPr>
-        <w:t>ศิ</w:t>
-      </w:r>
-      <w:proofErr w:type="spellEnd"/>
-      <w:r>
-        <w:rPr>
-          <w:rFonts w:ascii="Cordia New" w:hAnsi="Cordia New" w:cs="CordiaUPC"/>
-          <w:sz w:val="32"/>
-          <w:szCs w:val="32"/>
-          <w:cs/>
-        </w:rPr>
-        <w:t>ริธร</w:t>
+        <w:t>นายนิติพัฒน์     วงศ์ศิริธร</w:t>
       </w:r>
       <w:r>
         <w:rPr>
@@ -4630,7 +4544,7 @@
 </file>
 
 <file path=word/styles.xml><?xml version="1.0" encoding="utf-8"?>
-<w:styles xmlns:r="http://schemas.openxmlformats.org/officeDocument/2006/relationships" xmlns:w="http://schemas.openxmlformats.org/wordprocessingml/2006/main">
+<w:styles xmlns:mc="http://schemas.openxmlformats.org/markup-compatibility/2006" xmlns:r="http://schemas.openxmlformats.org/officeDocument/2006/relationships" xmlns:w="http://schemas.openxmlformats.org/wordprocessingml/2006/main" xmlns:w14="http://schemas.microsoft.com/office/word/2010/wordml" mc:Ignorable="w14">
   <w:docDefaults>
     <w:rPrDefault>
       <w:rPr>
@@ -4768,7 +4682,7 @@
     <w:lsdException w:name="Bibliography" w:semiHidden="1" w:uiPriority="37" w:unhideWhenUsed="1"/>
     <w:lsdException w:name="TOC Heading" w:semiHidden="1" w:uiPriority="39" w:unhideWhenUsed="1" w:qFormat="1"/>
   </w:latentStyles>
-  <w:style w:type="paragraph" w:default="1" w:styleId="a">
+  <w:style w:type="paragraph" w:default="1" w:styleId="Normal">
     <w:name w:val="Normal"/>
     <w:qFormat/>
     <w:rsid w:val="00DB39F1"/>
@@ -4777,18 +4691,17 @@
       <w:szCs w:val="28"/>
     </w:rPr>
   </w:style>
-  <w:style w:type="character" w:default="1" w:styleId="a0">
+  <w:style w:type="character" w:default="1" w:styleId="DefaultParagraphFont">
     <w:name w:val="Default Paragraph Font"/>
     <w:uiPriority w:val="1"/>
     <w:semiHidden/>
     <w:unhideWhenUsed/>
   </w:style>
-  <w:style w:type="table" w:default="1" w:styleId="a1">
+  <w:style w:type="table" w:default="1" w:styleId="TableNormal">
     <w:name w:val="Normal Table"/>
     <w:uiPriority w:val="99"/>
     <w:semiHidden/>
     <w:unhideWhenUsed/>
-    <w:qFormat/>
     <w:tblPr>
       <w:tblInd w:w="0" w:type="dxa"/>
       <w:tblCellMar>
@@ -4799,21 +4712,21 @@
       </w:tblCellMar>
     </w:tblPr>
   </w:style>
-  <w:style w:type="numbering" w:default="1" w:styleId="a2">
+  <w:style w:type="numbering" w:default="1" w:styleId="NoList">
     <w:name w:val="No List"/>
     <w:uiPriority w:val="99"/>
     <w:semiHidden/>
     <w:unhideWhenUsed/>
   </w:style>
-  <w:style w:type="character" w:customStyle="1" w:styleId="a3">
+  <w:style w:type="character" w:customStyle="1" w:styleId="a">
     <w:name w:val="ฟอนต์ของย่อหน้าเริ่มต้น"/>
     <w:semiHidden/>
     <w:rsid w:val="000248DB"/>
   </w:style>
-  <w:style w:type="paragraph" w:styleId="a4">
+  <w:style w:type="paragraph" w:styleId="BalloonText">
     <w:name w:val="Balloon Text"/>
-    <w:basedOn w:val="a"/>
-    <w:link w:val="a5"/>
+    <w:basedOn w:val="Normal"/>
+    <w:link w:val="BalloonTextChar"/>
     <w:rsid w:val="00EA59D5"/>
     <w:rPr>
       <w:rFonts w:ascii="Tahoma" w:hAnsi="Tahoma"/>
@@ -4821,14 +4734,204 @@
       <w:szCs w:val="20"/>
     </w:rPr>
   </w:style>
-  <w:style w:type="character" w:customStyle="1" w:styleId="a5">
-    <w:name w:val="ข้อความบอลลูน อักขระ"/>
-    <w:link w:val="a4"/>
+  <w:style w:type="character" w:customStyle="1" w:styleId="BalloonTextChar">
+    <w:name w:val="Balloon Text Char"/>
+    <w:link w:val="BalloonText"/>
     <w:rsid w:val="00EA59D5"/>
     <w:rPr>
       <w:rFonts w:ascii="Tahoma" w:hAnsi="Tahoma"/>
       <w:sz w:val="16"/>
     </w:rPr>
+  </w:style>
+</w:styles>
+</file>
+
+<file path=word/stylesWithEffects.xml><?xml version="1.0" encoding="utf-8"?>
+<w:styles xmlns:wpc="http://schemas.microsoft.com/office/word/2010/wordprocessingCanvas" xmlns:mc="http://schemas.openxmlformats.org/markup-compatibility/2006" xmlns:o="urn:schemas-microsoft-com:office:office" xmlns:r="http://schemas.openxmlformats.org/officeDocument/2006/relationships" xmlns:m="http://schemas.openxmlformats.org/officeDocument/2006/math" xmlns:v="urn:schemas-microsoft-com:vml" xmlns:wp14="http://schemas.microsoft.com/office/word/2010/wordprocessingDrawing" xmlns:wp="http://schemas.openxmlformats.org/drawingml/2006/wordprocessingDrawing" xmlns:w10="urn:schemas-microsoft-com:office:word" xmlns:w="http://schemas.openxmlformats.org/wordprocessingml/2006/main" xmlns:w14="http://schemas.microsoft.com/office/word/2010/wordml" xmlns:wpg="http://schemas.microsoft.com/office/word/2010/wordprocessingGroup" xmlns:wpi="http://schemas.microsoft.com/office/word/2010/wordprocessingInk" xmlns:wne="http://schemas.microsoft.com/office/word/2006/wordml" xmlns:wps="http://schemas.microsoft.com/office/word/2010/wordprocessingShape" mc:Ignorable="w14 wp14">
+  <w:docDefaults>
+    <w:rPrDefault>
+      <w:rPr>
+        <w:rFonts w:asciiTheme="minorHAnsi" w:eastAsiaTheme="minorEastAsia" w:hAnsiTheme="minorHAnsi" w:cstheme="minorBidi"/>
+        <w:sz w:val="22"/>
+        <w:szCs w:val="28"/>
+        <w:lang w:val="en-US" w:eastAsia="en-US" w:bidi="th-TH"/>
+      </w:rPr>
+    </w:rPrDefault>
+    <w:pPrDefault>
+      <w:pPr>
+        <w:spacing w:after="200" w:line="276" w:lineRule="auto"/>
+      </w:pPr>
+    </w:pPrDefault>
+  </w:docDefaults>
+  <w:latentStyles w:defLockedState="0" w:defUIPriority="99" w:defSemiHidden="1" w:defUnhideWhenUsed="1" w:defQFormat="0" w:count="267">
+    <w:lsdException w:name="Normal" w:semiHidden="0" w:uiPriority="0" w:unhideWhenUsed="0" w:qFormat="1"/>
+    <w:lsdException w:name="heading 1" w:semiHidden="0" w:uiPriority="9" w:unhideWhenUsed="0" w:qFormat="1"/>
+    <w:lsdException w:name="heading 2" w:uiPriority="9" w:qFormat="1"/>
+    <w:lsdException w:name="heading 3" w:uiPriority="9" w:qFormat="1"/>
+    <w:lsdException w:name="heading 4" w:uiPriority="9" w:qFormat="1"/>
+    <w:lsdException w:name="heading 5" w:uiPriority="9" w:qFormat="1"/>
+    <w:lsdException w:name="heading 6" w:uiPriority="9" w:qFormat="1"/>
+    <w:lsdException w:name="heading 7" w:uiPriority="9" w:qFormat="1"/>
+    <w:lsdException w:name="heading 8" w:uiPriority="9" w:qFormat="1"/>
+    <w:lsdException w:name="heading 9" w:uiPriority="9" w:qFormat="1"/>
+    <w:lsdException w:name="toc 1" w:uiPriority="39"/>
+    <w:lsdException w:name="toc 2" w:uiPriority="39"/>
+    <w:lsdException w:name="toc 3" w:uiPriority="39"/>
+    <w:lsdException w:name="toc 4" w:uiPriority="39"/>
+    <w:lsdException w:name="toc 5" w:uiPriority="39"/>
+    <w:lsdException w:name="toc 6" w:uiPriority="39"/>
+    <w:lsdException w:name="toc 7" w:uiPriority="39"/>
+    <w:lsdException w:name="toc 8" w:uiPriority="39"/>
+    <w:lsdException w:name="toc 9" w:uiPriority="39"/>
+    <w:lsdException w:name="caption" w:uiPriority="35" w:qFormat="1"/>
+    <w:lsdException w:name="Title" w:semiHidden="0" w:uiPriority="10" w:unhideWhenUsed="0" w:qFormat="1"/>
+    <w:lsdException w:name="Default Paragraph Font" w:uiPriority="1"/>
+    <w:lsdException w:name="Subtitle" w:semiHidden="0" w:uiPriority="11" w:unhideWhenUsed="0" w:qFormat="1"/>
+    <w:lsdException w:name="Strong" w:semiHidden="0" w:uiPriority="22" w:unhideWhenUsed="0" w:qFormat="1"/>
+    <w:lsdException w:name="Emphasis" w:semiHidden="0" w:uiPriority="20" w:unhideWhenUsed="0" w:qFormat="1"/>
+    <w:lsdException w:name="Table Grid" w:semiHidden="0" w:uiPriority="59" w:unhideWhenUsed="0"/>
+    <w:lsdException w:name="Placeholder Text" w:unhideWhenUsed="0"/>
+    <w:lsdException w:name="No Spacing" w:semiHidden="0" w:uiPriority="1" w:unhideWhenUsed="0" w:qFormat="1"/>
+    <w:lsdException w:name="Light Shading" w:semiHidden="0" w:uiPriority="60" w:unhideWhenUsed="0"/>
+    <w:lsdException w:name="Light List" w:semiHidden="0" w:uiPriority="61" w:unhideWhenUsed="0"/>
+    <w:lsdException w:name="Light Grid" w:semiHidden="0" w:uiPriority="62" w:unhideWhenUsed="0"/>
+    <w:lsdException w:name="Medium Shading 1" w:semiHidden="0" w:uiPriority="63" w:unhideWhenUsed="0"/>
+    <w:lsdException w:name="Medium Shading 2" w:semiHidden="0" w:uiPriority="64" w:unhideWhenUsed="0"/>
+    <w:lsdException w:name="Medium List 1" w:semiHidden="0" w:uiPriority="65" w:unhideWhenUsed="0"/>
+    <w:lsdException w:name="Medium List 2" w:semiHidden="0" w:uiPriority="66" w:unhideWhenUsed="0"/>
+    <w:lsdException w:name="Medium Grid 1" w:semiHidden="0" w:uiPriority="67" w:unhideWhenUsed="0"/>
+    <w:lsdException w:name="Medium Grid 2" w:semiHidden="0" w:uiPriority="68" w:unhideWhenUsed="0"/>
+    <w:lsdException w:name="Medium Grid 3" w:semiHidden="0" w:uiPriority="69" w:unhideWhenUsed="0"/>
+    <w:lsdException w:name="Dark List" w:semiHidden="0" w:uiPriority="70" w:unhideWhenUsed="0"/>
+    <w:lsdException w:name="Colorful Shading" w:semiHidden="0" w:uiPriority="71" w:unhideWhenUsed="0"/>
+    <w:lsdException w:name="Colorful List" w:semiHidden="0" w:uiPriority="72" w:unhideWhenUsed="0"/>
+    <w:lsdException w:name="Colorful Grid" w:semiHidden="0" w:uiPriority="73" w:unhideWhenUsed="0"/>
+    <w:lsdException w:name="Light Shading Accent 1" w:semiHidden="0" w:uiPriority="60" w:unhideWhenUsed="0"/>
+    <w:lsdException w:name="Light List Accent 1" w:semiHidden="0" w:uiPriority="61" w:unhideWhenUsed="0"/>
+    <w:lsdException w:name="Light Grid Accent 1" w:semiHidden="0" w:uiPriority="62" w:unhideWhenUsed="0"/>
+    <w:lsdException w:name="Medium Shading 1 Accent 1" w:semiHidden="0" w:uiPriority="63" w:unhideWhenUsed="0"/>
+    <w:lsdException w:name="Medium Shading 2 Accent 1" w:semiHidden="0" w:uiPriority="64" w:unhideWhenUsed="0"/>
+    <w:lsdException w:name="Medium List 1 Accent 1" w:semiHidden="0" w:uiPriority="65" w:unhideWhenUsed="0"/>
+    <w:lsdException w:name="Revision" w:unhideWhenUsed="0"/>
+    <w:lsdException w:name="List Paragraph" w:semiHidden="0" w:uiPriority="34" w:unhideWhenUsed="0" w:qFormat="1"/>
+    <w:lsdException w:name="Quote" w:semiHidden="0" w:uiPriority="29" w:unhideWhenUsed="0" w:qFormat="1"/>
+    <w:lsdException w:name="Intense Quote" w:semiHidden="0" w:uiPriority="30" w:unhideWhenUsed="0" w:qFormat="1"/>
+    <w:lsdException w:name="Medium List 2 Accent 1" w:semiHidden="0" w:uiPriority="66" w:unhideWhenUsed="0"/>
+    <w:lsdException w:name="Medium Grid 1 Accent 1" w:semiHidden="0" w:uiPriority="67" w:unhideWhenUsed="0"/>
+    <w:lsdException w:name="Medium Grid 2 Accent 1" w:semiHidden="0" w:uiPriority="68" w:unhideWhenUsed="0"/>
+    <w:lsdException w:name="Medium Grid 3 Accent 1" w:semiHidden="0" w:uiPriority="69" w:unhideWhenUsed="0"/>
+    <w:lsdException w:name="Dark List Accent 1" w:semiHidden="0" w:uiPriority="70" w:unhideWhenUsed="0"/>
+    <w:lsdException w:name="Colorful Shading Accent 1" w:semiHidden="0" w:uiPriority="71" w:unhideWhenUsed="0"/>
+    <w:lsdException w:name="Colorful List Accent 1" w:semiHidden="0" w:uiPriority="72" w:unhideWhenUsed="0"/>
+    <w:lsdException w:name="Colorful Grid Accent 1" w:semiHidden="0" w:uiPriority="73" w:unhideWhenUsed="0"/>
+    <w:lsdException w:name="Light Shading Accent 2" w:semiHidden="0" w:uiPriority="60" w:unhideWhenUsed="0"/>
+    <w:lsdException w:name="Light List Accent 2" w:semiHidden="0" w:uiPriority="61" w:unhideWhenUsed="0"/>
+    <w:lsdException w:name="Light Grid Accent 2" w:semiHidden="0" w:uiPriority="62" w:unhideWhenUsed="0"/>
+    <w:lsdException w:name="Medium Shading 1 Accent 2" w:semiHidden="0" w:uiPriority="63" w:unhideWhenUsed="0"/>
+    <w:lsdException w:name="Medium Shading 2 Accent 2" w:semiHidden="0" w:uiPriority="64" w:unhideWhenUsed="0"/>
+    <w:lsdException w:name="Medium List 1 Accent 2" w:semiHidden="0" w:uiPriority="65" w:unhideWhenUsed="0"/>
+    <w:lsdException w:name="Medium List 2 Accent 2" w:semiHidden="0" w:uiPriority="66" w:unhideWhenUsed="0"/>
+    <w:lsdException w:name="Medium Grid 1 Accent 2" w:semiHidden="0" w:uiPriority="67" w:unhideWhenUsed="0"/>
+    <w:lsdException w:name="Medium Grid 2 Accent 2" w:semiHidden="0" w:uiPriority="68" w:unhideWhenUsed="0"/>
+    <w:lsdException w:name="Medium Grid 3 Accent 2" w:semiHidden="0" w:uiPriority="69" w:unhideWhenUsed="0"/>
+    <w:lsdException w:name="Dark List Accent 2" w:semiHidden="0" w:uiPriority="70" w:unhideWhenUsed="0"/>
+    <w:lsdException w:name="Colorful Shading Accent 2" w:semiHidden="0" w:uiPriority="71" w:unhideWhenUsed="0"/>
+    <w:lsdException w:name="Colorful List Accent 2" w:semiHidden="0" w:uiPriority="72" w:unhideWhenUsed="0"/>
+    <w:lsdException w:name="Colorful Grid Accent 2" w:semiHidden="0" w:uiPriority="73" w:unhideWhenUsed="0"/>
+    <w:lsdException w:name="Light Shading Accent 3" w:semiHidden="0" w:uiPriority="60" w:unhideWhenUsed="0"/>
+    <w:lsdException w:name="Light List Accent 3" w:semiHidden="0" w:uiPriority="61" w:unhideWhenUsed="0"/>
+    <w:lsdException w:name="Light Grid Accent 3" w:semiHidden="0" w:uiPriority="62" w:unhideWhenUsed="0"/>
+    <w:lsdException w:name="Medium Shading 1 Accent 3" w:semiHidden="0" w:uiPriority="63" w:unhideWhenUsed="0"/>
+    <w:lsdException w:name="Medium Shading 2 Accent 3" w:semiHidden="0" w:uiPriority="64" w:unhideWhenUsed="0"/>
+    <w:lsdException w:name="Medium List 1 Accent 3" w:semiHidden="0" w:uiPriority="65" w:unhideWhenUsed="0"/>
+    <w:lsdException w:name="Medium List 2 Accent 3" w:semiHidden="0" w:uiPriority="66" w:unhideWhenUsed="0"/>
+    <w:lsdException w:name="Medium Grid 1 Accent 3" w:semiHidden="0" w:uiPriority="67" w:unhideWhenUsed="0"/>
+    <w:lsdException w:name="Medium Grid 2 Accent 3" w:semiHidden="0" w:uiPriority="68" w:unhideWhenUsed="0"/>
+    <w:lsdException w:name="Medium Grid 3 Accent 3" w:semiHidden="0" w:uiPriority="69" w:unhideWhenUsed="0"/>
+    <w:lsdException w:name="Dark List Accent 3" w:semiHidden="0" w:uiPriority="70" w:unhideWhenUsed="0"/>
+    <w:lsdException w:name="Colorful Shading Accent 3" w:semiHidden="0" w:uiPriority="71" w:unhideWhenUsed="0"/>
+    <w:lsdException w:name="Colorful List Accent 3" w:semiHidden="0" w:uiPriority="72" w:unhideWhenUsed="0"/>
+    <w:lsdException w:name="Colorful Grid Accent 3" w:semiHidden="0" w:uiPriority="73" w:unhideWhenUsed="0"/>
+    <w:lsdException w:name="Light Shading Accent 4" w:semiHidden="0" w:uiPriority="60" w:unhideWhenUsed="0"/>
+    <w:lsdException w:name="Light List Accent 4" w:semiHidden="0" w:uiPriority="61" w:unhideWhenUsed="0"/>
+    <w:lsdException w:name="Light Grid Accent 4" w:semiHidden="0" w:uiPriority="62" w:unhideWhenUsed="0"/>
+    <w:lsdException w:name="Medium Shading 1 Accent 4" w:semiHidden="0" w:uiPriority="63" w:unhideWhenUsed="0"/>
+    <w:lsdException w:name="Medium Shading 2 Accent 4" w:semiHidden="0" w:uiPriority="64" w:unhideWhenUsed="0"/>
+    <w:lsdException w:name="Medium List 1 Accent 4" w:semiHidden="0" w:uiPriority="65" w:unhideWhenUsed="0"/>
+    <w:lsdException w:name="Medium List 2 Accent 4" w:semiHidden="0" w:uiPriority="66" w:unhideWhenUsed="0"/>
+    <w:lsdException w:name="Medium Grid 1 Accent 4" w:semiHidden="0" w:uiPriority="67" w:unhideWhenUsed="0"/>
+    <w:lsdException w:name="Medium Grid 2 Accent 4" w:semiHidden="0" w:uiPriority="68" w:unhideWhenUsed="0"/>
+    <w:lsdException w:name="Medium Grid 3 Accent 4" w:semiHidden="0" w:uiPriority="69" w:unhideWhenUsed="0"/>
+    <w:lsdException w:name="Dark List Accent 4" w:semiHidden="0" w:uiPriority="70" w:unhideWhenUsed="0"/>
+    <w:lsdException w:name="Colorful Shading Accent 4" w:semiHidden="0" w:uiPriority="71" w:unhideWhenUsed="0"/>
+    <w:lsdException w:name="Colorful List Accent 4" w:semiHidden="0" w:uiPriority="72" w:unhideWhenUsed="0"/>
+    <w:lsdException w:name="Colorful Grid Accent 4" w:semiHidden="0" w:uiPriority="73" w:unhideWhenUsed="0"/>
+    <w:lsdException w:name="Light Shading Accent 5" w:semiHidden="0" w:uiPriority="60" w:unhideWhenUsed="0"/>
+    <w:lsdException w:name="Light List Accent 5" w:semiHidden="0" w:uiPriority="61" w:unhideWhenUsed="0"/>
+    <w:lsdException w:name="Light Grid Accent 5" w:semiHidden="0" w:uiPriority="62" w:unhideWhenUsed="0"/>
+    <w:lsdException w:name="Medium Shading 1 Accent 5" w:semiHidden="0" w:uiPriority="63" w:unhideWhenUsed="0"/>
+    <w:lsdException w:name="Medium Shading 2 Accent 5" w:semiHidden="0" w:uiPriority="64" w:unhideWhenUsed="0"/>
+    <w:lsdException w:name="Medium List 1 Accent 5" w:semiHidden="0" w:uiPriority="65" w:unhideWhenUsed="0"/>
+    <w:lsdException w:name="Medium List 2 Accent 5" w:semiHidden="0" w:uiPriority="66" w:unhideWhenUsed="0"/>
+    <w:lsdException w:name="Medium Grid 1 Accent 5" w:semiHidden="0" w:uiPriority="67" w:unhideWhenUsed="0"/>
+    <w:lsdException w:name="Medium Grid 2 Accent 5" w:semiHidden="0" w:uiPriority="68" w:unhideWhenUsed="0"/>
+    <w:lsdException w:name="Medium Grid 3 Accent 5" w:semiHidden="0" w:uiPriority="69" w:unhideWhenUsed="0"/>
+    <w:lsdException w:name="Dark List Accent 5" w:semiHidden="0" w:uiPriority="70" w:unhideWhenUsed="0"/>
+    <w:lsdException w:name="Colorful Shading Accent 5" w:semiHidden="0" w:uiPriority="71" w:unhideWhenUsed="0"/>
+    <w:lsdException w:name="Colorful List Accent 5" w:semiHidden="0" w:uiPriority="72" w:unhideWhenUsed="0"/>
+    <w:lsdException w:name="Colorful Grid Accent 5" w:semiHidden="0" w:uiPriority="73" w:unhideWhenUsed="0"/>
+    <w:lsdException w:name="Light Shading Accent 6" w:semiHidden="0" w:uiPriority="60" w:unhideWhenUsed="0"/>
+    <w:lsdException w:name="Light List Accent 6" w:semiHidden="0" w:uiPriority="61" w:unhideWhenUsed="0"/>
+    <w:lsdException w:name="Light Grid Accent 6" w:semiHidden="0" w:uiPriority="62" w:unhideWhenUsed="0"/>
+    <w:lsdException w:name="Medium Shading 1 Accent 6" w:semiHidden="0" w:uiPriority="63" w:unhideWhenUsed="0"/>
+    <w:lsdException w:name="Medium Shading 2 Accent 6" w:semiHidden="0" w:uiPriority="64" w:unhideWhenUsed="0"/>
+    <w:lsdException w:name="Medium List 1 Accent 6" w:semiHidden="0" w:uiPriority="65" w:unhideWhenUsed="0"/>
+    <w:lsdException w:name="Medium List 2 Accent 6" w:semiHidden="0" w:uiPriority="66" w:unhideWhenUsed="0"/>
+    <w:lsdException w:name="Medium Grid 1 Accent 6" w:semiHidden="0" w:uiPriority="67" w:unhideWhenUsed="0"/>
+    <w:lsdException w:name="Medium Grid 2 Accent 6" w:semiHidden="0" w:uiPriority="68" w:unhideWhenUsed="0"/>
+    <w:lsdException w:name="Medium Grid 3 Accent 6" w:semiHidden="0" w:uiPriority="69" w:unhideWhenUsed="0"/>
+    <w:lsdException w:name="Dark List Accent 6" w:semiHidden="0" w:uiPriority="70" w:unhideWhenUsed="0"/>
+    <w:lsdException w:name="Colorful Shading Accent 6" w:semiHidden="0" w:uiPriority="71" w:unhideWhenUsed="0"/>
+    <w:lsdException w:name="Colorful List Accent 6" w:semiHidden="0" w:uiPriority="72" w:unhideWhenUsed="0"/>
+    <w:lsdException w:name="Colorful Grid Accent 6" w:semiHidden="0" w:uiPriority="73" w:unhideWhenUsed="0"/>
+    <w:lsdException w:name="Subtle Emphasis" w:semiHidden="0" w:uiPriority="19" w:unhideWhenUsed="0" w:qFormat="1"/>
+    <w:lsdException w:name="Intense Emphasis" w:semiHidden="0" w:uiPriority="21" w:unhideWhenUsed="0" w:qFormat="1"/>
+    <w:lsdException w:name="Subtle Reference" w:semiHidden="0" w:uiPriority="31" w:unhideWhenUsed="0" w:qFormat="1"/>
+    <w:lsdException w:name="Intense Reference" w:semiHidden="0" w:uiPriority="32" w:unhideWhenUsed="0" w:qFormat="1"/>
+    <w:lsdException w:name="Book Title" w:semiHidden="0" w:uiPriority="33" w:unhideWhenUsed="0" w:qFormat="1"/>
+    <w:lsdException w:name="Bibliography" w:uiPriority="37"/>
+    <w:lsdException w:name="TOC Heading" w:uiPriority="39" w:qFormat="1"/>
+  </w:latentStyles>
+  <w:style w:type="paragraph" w:default="1" w:styleId="Normal">
+    <w:name w:val="Normal"/>
+    <w:qFormat/>
+  </w:style>
+  <w:style w:type="character" w:default="1" w:styleId="DefaultParagraphFont">
+    <w:name w:val="Default Paragraph Font"/>
+    <w:uiPriority w:val="1"/>
+    <w:semiHidden/>
+    <w:unhideWhenUsed/>
+  </w:style>
+  <w:style w:type="table" w:default="1" w:styleId="TableNormal">
+    <w:name w:val="Normal Table"/>
+    <w:uiPriority w:val="99"/>
+    <w:semiHidden/>
+    <w:unhideWhenUsed/>
+    <w:tblPr>
+      <w:tblInd w:w="0" w:type="dxa"/>
+      <w:tblCellMar>
+        <w:top w:w="0" w:type="dxa"/>
+        <w:left w:w="108" w:type="dxa"/>
+        <w:bottom w:w="0" w:type="dxa"/>
+        <w:right w:w="108" w:type="dxa"/>
+      </w:tblCellMar>
+    </w:tblPr>
+  </w:style>
+  <w:style w:type="numbering" w:default="1" w:styleId="NoList">
+    <w:name w:val="No List"/>
+    <w:uiPriority w:val="99"/>
+    <w:semiHidden/>
+    <w:unhideWhenUsed/>
   </w:style>
 </w:styles>
 </file>
@@ -5121,7 +5224,7 @@
 </file>
 
 <file path=customXml/itemProps1.xml><?xml version="1.0" encoding="utf-8"?>
-<ds:datastoreItem xmlns:ds="http://schemas.openxmlformats.org/officeDocument/2006/customXml" ds:itemID="{AF15819D-6AE8-4D69-851D-C6CEA5AD71B3}">
+<ds:datastoreItem xmlns:ds="http://schemas.openxmlformats.org/officeDocument/2006/customXml" ds:itemID="{5241D3F0-FD7A-455E-9566-84111A3DDD9D}">
   <ds:schemaRefs>
     <ds:schemaRef ds:uri="http://schemas.openxmlformats.org/officeDocument/2006/bibliography"/>
   </ds:schemaRefs>

--- a/backend/web/doc/promise.docx
+++ b/backend/web/doc/promise.docx
@@ -210,7 +210,7 @@
           <w:rFonts w:ascii="Cordia New" w:hAnsi="Cordia New" w:cs="CordiaUPC"/>
           <w:sz w:val="28"/>
         </w:rPr>
-        <w:t>12112212</w:t>
+        <w:t>รพ.สต.บ้านนันธิดา</w:t>
       </w:r>
       <w:r>
         <w:rPr>
@@ -248,7 +248,7 @@
           <w:rFonts w:ascii="Cordia New" w:hAnsi="Cordia New" w:cs="CordiaUPC"/>
           <w:sz w:val="28"/>
         </w:rPr>
-        <w:t xml:space="preserve"> 12121</w:t>
+        <w:t xml:space="preserve"> 10722</w:t>
       </w:r>
       <w:r>
         <w:rPr>
@@ -293,7 +293,7 @@
           <w:rFonts w:ascii="Cordia New" w:hAnsi="Cordia New" w:cs="CordiaUPC"/>
           <w:sz w:val="28"/>
         </w:rPr>
-        <w:t>121212</w:t>
+        <w:t>122 ม.7</w:t>
       </w:r>
       <w:r>
         <w:rPr>
@@ -323,7 +323,7 @@
           <w:rFonts w:ascii="Cordia New" w:hAnsi="Cordia New" w:cs="CordiaUPC"/>
           <w:sz w:val="28"/>
         </w:rPr>
-        <w:t>คลองพระอุดม   </w:t>
+        <w:t>บางปรอก   </w:t>
       </w:r>
       <w:r>
         <w:rPr>
@@ -352,7 +352,7 @@
           <w:rFonts w:ascii="Cordia New" w:hAnsi="Cordia New" w:cs="CordiaUPC"/>
           <w:sz w:val="28"/>
         </w:rPr>
-        <w:t>ลาดหลุมแก้ว   </w:t>
+        <w:t>เมืองปทุมธานี   </w:t>
       </w:r>
       <w:r>
         <w:rPr>
@@ -396,7 +396,7 @@
           <w:rFonts w:ascii="Cordia New" w:hAnsi="Cordia New" w:cs="CordiaUPC"/>
           <w:sz w:val="28"/>
         </w:rPr>
-        <w:t>53000</w:t>
+        <w:t>17202</w:t>
       </w:r>
       <w:r>
         <w:rPr>
@@ -449,7 +449,7 @@
           <w:rFonts w:ascii="Cordia New" w:hAnsi="Cordia New" w:cs="CordiaUPC"/>
           <w:sz w:val="28"/>
         </w:rPr>
-        <w:t>6 ก.ค. 2562</w:t>
+        <w:t>7 ก.ค. 2562</w:t>
       </w:r>
       <w:r>
         <w:rPr>
@@ -487,7 +487,7 @@
           <w:rFonts w:ascii="Cordia New" w:hAnsi="Cordia New" w:cs="CordiaUPC"/>
           <w:sz w:val="28"/>
         </w:rPr>
-        <w:t>12112212</w:t>
+        <w:t>รพ.สต.บ้านนันธิดา</w:t>
       </w:r>
       <w:r>
         <w:rPr>
@@ -526,7 +526,7 @@
           <w:rFonts w:ascii="Cordia New" w:hAnsi="Cordia New" w:cs="Cordia New"/>
           <w:sz w:val="28"/>
         </w:rPr>
-        <w:t>มานพ</w:t>
+        <w:t>นางรัตนา บุญหล่นทับ</w:t>
       </w:r>
       <w:r>
         <w:rPr>
@@ -1324,7 +1324,7 @@
           <w:rFonts w:ascii="Cordia New" w:hAnsi="Cordia New" w:cs="CordiaUPC"/>
           <w:sz w:val="28"/>
         </w:rPr>
-        <w:t>6 ก.ค. 2562</w:t>
+        <w:t>7 ก.ค. 2562</w:t>
       </w:r>
       <w:r>
         <w:rPr>
@@ -1354,7 +1354,7 @@
           <w:rFonts w:ascii="Cordia New" w:hAnsi="Cordia New" w:cs="CordiaUPC"/>
           <w:sz w:val="28"/>
         </w:rPr>
-        <w:t>23 ก.ค. 2562</w:t>
+        <w:t>7 ก.ค. 2563</w:t>
       </w:r>
       <w:r>
         <w:rPr>
@@ -1720,7 +1720,7 @@
           <w:rFonts w:ascii="Cordia New" w:hAnsi="Cordia New" w:cs="CordiaUPC"/>
           <w:sz w:val="28"/>
         </w:rPr>
-        <w:t>500</w:t>
+        <w:t>1000</w:t>
       </w:r>
       <w:r>
         <w:rPr>
@@ -3806,7 +3806,7 @@
           <w:rFonts w:ascii="Cordia New" w:hAnsi="Cordia New" w:cs="CordiaUPC"/>
           <w:sz w:val="28"/>
         </w:rPr>
-        <w:t>มานพ</w:t>
+        <w:t>นางรัตนา บุญหล่นทับ</w:t>
       </w:r>
       <w:r>
         <w:rPr>
@@ -3877,7 +3877,7 @@
           <w:rFonts w:ascii="Cordia New" w:hAnsi="Cordia New" w:cs="CordiaUPC"/>
           <w:sz w:val="28"/>
         </w:rPr>
-        <w:t>มานพ</w:t>
+        <w:t>นางรัตนา บุญหล่นทับ</w:t>
       </w:r>
       <w:r>
         <w:rPr>
@@ -3946,7 +3946,7 @@
           <w:rFonts w:ascii="Angsana New" w:hAnsi="Angsana New"/>
           <w:sz w:val="28"/>
         </w:rPr>
-        <w:t xml:space="preserve"> 16.8839901 </w:t>
+        <w:t xml:space="preserve"> 16.8839446 </w:t>
       </w:r>
       <w:r>
         <w:rPr>
@@ -3960,7 +3960,7 @@
           <w:rFonts w:ascii="Angsana New" w:hAnsi="Angsana New"/>
           <w:sz w:val="28"/>
         </w:rPr>
-        <w:t xml:space="preserve"> 99.12584979999997</w:t>
+        <w:t xml:space="preserve"> 99.12590539999997</w:t>
       </w:r>
     </w:p>
     <w:p>
@@ -4076,7 +4076,7 @@
           <w:rFonts w:ascii="Cordia New" w:hAnsi="Cordia New" w:cs="Cordia New"/>
           <w:sz w:val="28"/>
         </w:rPr>
-        <w:t>มานพ</w:t>
+        <w:t>นางรัตนา บุญหล่นทับ</w:t>
       </w:r>
       <w:r>
         <w:rPr>

--- a/backend/web/doc/promise.docx
+++ b/backend/web/doc/promise.docx
@@ -1,6 +1,6 @@
 
 <file path=word/document.xml><?xml version="1.0" encoding="utf-8"?>
-<w:document xmlns:ve="http://schemas.openxmlformats.org/markup-compatibility/2006" xmlns:o="urn:schemas-microsoft-com:office:office" xmlns:r="http://schemas.openxmlformats.org/officeDocument/2006/relationships" xmlns:m="http://schemas.openxmlformats.org/officeDocument/2006/math" xmlns:v="urn:schemas-microsoft-com:vml" xmlns:wp="http://schemas.openxmlformats.org/drawingml/2006/wordprocessingDrawing" xmlns:w10="urn:schemas-microsoft-com:office:word" xmlns:w="http://schemas.openxmlformats.org/wordprocessingml/2006/main" xmlns:wne="http://schemas.microsoft.com/office/word/2006/wordml">
+<w:document xmlns:wpc="http://schemas.microsoft.com/office/word/2010/wordprocessingCanvas" xmlns:mc="http://schemas.openxmlformats.org/markup-compatibility/2006" xmlns:o="urn:schemas-microsoft-com:office:office" xmlns:r="http://schemas.openxmlformats.org/officeDocument/2006/relationships" xmlns:m="http://schemas.openxmlformats.org/officeDocument/2006/math" xmlns:v="urn:schemas-microsoft-com:vml" xmlns:wp14="http://schemas.microsoft.com/office/word/2010/wordprocessingDrawing" xmlns:wp="http://schemas.openxmlformats.org/drawingml/2006/wordprocessingDrawing" xmlns:w10="urn:schemas-microsoft-com:office:word" xmlns:w="http://schemas.openxmlformats.org/wordprocessingml/2006/main" xmlns:w14="http://schemas.microsoft.com/office/word/2010/wordml" xmlns:wpg="http://schemas.microsoft.com/office/word/2010/wordprocessingGroup" xmlns:wpi="http://schemas.microsoft.com/office/word/2010/wordprocessingInk" xmlns:wne="http://schemas.microsoft.com/office/word/2006/wordml" xmlns:wps="http://schemas.microsoft.com/office/word/2010/wordprocessingShape" mc:Ignorable="w14 wp14">
   <w:body>
     <w:p>
       <w:pPr>
@@ -58,7 +58,7 @@
           <w:sz w:val="32"/>
           <w:szCs w:val="32"/>
         </w:rPr>
-        <w:t>${id}</w:t>
+        <w:t>IC00002</w:t>
       </w:r>
       <w:r>
         <w:rPr>
@@ -210,7 +210,7 @@
           <w:rFonts w:ascii="Cordia New" w:hAnsi="Cordia New" w:cs="CordiaUPC"/>
           <w:sz w:val="28"/>
         </w:rPr>
-        <w:t>รพ.สต.บ้านนันธิดา</w:t>
+        <w:t>โรงพยาบาลลำปาง</w:t>
       </w:r>
       <w:r>
         <w:rPr>
@@ -248,7 +248,7 @@
           <w:rFonts w:ascii="Cordia New" w:hAnsi="Cordia New" w:cs="CordiaUPC"/>
           <w:sz w:val="28"/>
         </w:rPr>
-        <w:t xml:space="preserve"> 10722</w:t>
+        <w:t xml:space="preserve"> 10672</w:t>
       </w:r>
       <w:r>
         <w:rPr>
@@ -293,7 +293,7 @@
           <w:rFonts w:ascii="Cordia New" w:hAnsi="Cordia New" w:cs="CordiaUPC"/>
           <w:sz w:val="28"/>
         </w:rPr>
-        <w:t>122 ม.7</w:t>
+        <w:t>84</w:t>
       </w:r>
       <w:r>
         <w:rPr>
@@ -323,7 +323,7 @@
           <w:rFonts w:ascii="Cordia New" w:hAnsi="Cordia New" w:cs="CordiaUPC"/>
           <w:sz w:val="28"/>
         </w:rPr>
-        <w:t>บางปรอก   </w:t>
+        <w:t>ป่าหวายนั่ง   </w:t>
       </w:r>
       <w:r>
         <w:rPr>
@@ -352,7 +352,7 @@
           <w:rFonts w:ascii="Cordia New" w:hAnsi="Cordia New" w:cs="CordiaUPC"/>
           <w:sz w:val="28"/>
         </w:rPr>
-        <w:t>เมืองปทุมธานี   </w:t>
+        <w:t>บ้านฝาง   </w:t>
       </w:r>
       <w:r>
         <w:rPr>
@@ -374,7 +374,7 @@
           <w:rFonts w:ascii="Cordia New" w:hAnsi="Cordia New" w:cs="CordiaUPC"/>
           <w:sz w:val="28"/>
         </w:rPr>
-        <w:t>ปทุมธานี   </w:t>
+        <w:t>ขอนแก่น   </w:t>
       </w:r>
       <w:r>
         <w:rPr>
@@ -396,7 +396,7 @@
           <w:rFonts w:ascii="Cordia New" w:hAnsi="Cordia New" w:cs="CordiaUPC"/>
           <w:sz w:val="28"/>
         </w:rPr>
-        <w:t>17202</w:t>
+        <w:t>52000</w:t>
       </w:r>
       <w:r>
         <w:rPr>
@@ -418,7 +418,7 @@
           <w:rFonts w:ascii="Cordia New" w:hAnsi="Cordia New" w:cs="CordiaUPC"/>
           <w:sz w:val="28"/>
         </w:rPr>
-        <w:t xml:space="preserve"> 0800292829 </w:t>
+        <w:t xml:space="preserve"> 0555654 </w:t>
       </w:r>
       <w:r>
         <w:rPr>
@@ -449,7 +449,7 @@
           <w:rFonts w:ascii="Cordia New" w:hAnsi="Cordia New" w:cs="CordiaUPC"/>
           <w:sz w:val="28"/>
         </w:rPr>
-        <w:t>7 ก.ค. 2562</w:t>
+        <w:t>8 ก.ค. 2562</w:t>
       </w:r>
       <w:r>
         <w:rPr>
@@ -487,7 +487,7 @@
           <w:rFonts w:ascii="Cordia New" w:hAnsi="Cordia New" w:cs="CordiaUPC"/>
           <w:sz w:val="28"/>
         </w:rPr>
-        <w:t>รพ.สต.บ้านนันธิดา</w:t>
+        <w:t>โรงพยาบาลลำปาง</w:t>
       </w:r>
       <w:r>
         <w:rPr>
@@ -526,7 +526,7 @@
           <w:rFonts w:ascii="Cordia New" w:hAnsi="Cordia New" w:cs="Cordia New"/>
           <w:sz w:val="28"/>
         </w:rPr>
-        <w:t>นางรัตนา บุญหล่นทับ</w:t>
+        <w:t>ผอ</w:t>
       </w:r>
       <w:r>
         <w:rPr>
@@ -652,25 +652,23 @@
           <w:sz w:val="28"/>
           <w:cs/>
         </w:rPr>
-        <w:t xml:space="preserve">บริษัท ไอซี </w:t>
-      </w:r>
-      <w:proofErr w:type="spellStart"/>
+        <w:t>บริษัท ไอซี ควอลิตี้ซิสเท็ม</w:t>
+      </w:r>
       <w:r>
         <w:rPr>
           <w:rFonts w:ascii="Cordia New" w:hAnsi="Cordia New" w:cs="Cordia New"/>
           <w:sz w:val="28"/>
           <w:cs/>
         </w:rPr>
-        <w:t>ควอลิตี้ซิสเท็ม</w:t>
-      </w:r>
-      <w:proofErr w:type="spellEnd"/>
+        <w:t>จำกัด  โ</w:t>
+      </w:r>
       <w:r>
         <w:rPr>
           <w:rFonts w:ascii="Cordia New" w:hAnsi="Cordia New" w:cs="Cordia New"/>
           <w:sz w:val="28"/>
           <w:cs/>
         </w:rPr>
-        <w:t>จำกัด  โ</w:t>
+        <w:t xml:space="preserve">ดย นายนิติพัฒน์ </w:t>
       </w:r>
       <w:r>
         <w:rPr>
@@ -678,51 +676,7 @@
           <w:sz w:val="28"/>
           <w:cs/>
         </w:rPr>
-        <w:t>ดย นายนิ</w:t>
-      </w:r>
-      <w:proofErr w:type="spellStart"/>
-      <w:r>
-        <w:rPr>
-          <w:rFonts w:ascii="Cordia New" w:hAnsi="Cordia New" w:cs="Cordia New"/>
-          <w:sz w:val="28"/>
-          <w:cs/>
-        </w:rPr>
-        <w:t>ติพัฒน์</w:t>
-      </w:r>
-      <w:proofErr w:type="spellEnd"/>
-      <w:r>
-        <w:rPr>
-          <w:rFonts w:ascii="Cordia New" w:hAnsi="Cordia New" w:cs="Cordia New"/>
-          <w:sz w:val="28"/>
-          <w:cs/>
-        </w:rPr>
-        <w:t xml:space="preserve"> </w:t>
-      </w:r>
-      <w:r>
-        <w:rPr>
-          <w:rFonts w:ascii="Cordia New" w:hAnsi="Cordia New" w:cs="Cordia New"/>
-          <w:sz w:val="28"/>
-          <w:cs/>
-        </w:rPr>
-        <w:t>วงศ์</w:t>
-      </w:r>
-      <w:proofErr w:type="spellStart"/>
-      <w:r>
-        <w:rPr>
-          <w:rFonts w:ascii="Cordia New" w:hAnsi="Cordia New" w:cs="Cordia New"/>
-          <w:sz w:val="28"/>
-          <w:cs/>
-        </w:rPr>
-        <w:t>ศิ</w:t>
-      </w:r>
-      <w:proofErr w:type="spellEnd"/>
-      <w:r>
-        <w:rPr>
-          <w:rFonts w:ascii="Cordia New" w:hAnsi="Cordia New" w:cs="Cordia New"/>
-          <w:sz w:val="28"/>
-          <w:cs/>
-        </w:rPr>
-        <w:t xml:space="preserve">ริธร </w:t>
+        <w:t xml:space="preserve">วงศ์ศิริธร </w:t>
       </w:r>
       <w:r>
         <w:rPr>
@@ -1324,7 +1278,7 @@
           <w:rFonts w:ascii="Cordia New" w:hAnsi="Cordia New" w:cs="CordiaUPC"/>
           <w:sz w:val="28"/>
         </w:rPr>
-        <w:t>7 ก.ค. 2562</w:t>
+        <w:t>8 ก.ค. 2562</w:t>
       </w:r>
       <w:r>
         <w:rPr>
@@ -1354,7 +1308,7 @@
           <w:rFonts w:ascii="Cordia New" w:hAnsi="Cordia New" w:cs="CordiaUPC"/>
           <w:sz w:val="28"/>
         </w:rPr>
-        <w:t>7 ก.ค. 2563</w:t>
+        <w:t>25 ก.ค. 2562</w:t>
       </w:r>
       <w:r>
         <w:rPr>
@@ -1720,7 +1674,7 @@
           <w:rFonts w:ascii="Cordia New" w:hAnsi="Cordia New" w:cs="CordiaUPC"/>
           <w:sz w:val="28"/>
         </w:rPr>
-        <w:t>1000</w:t>
+        <w:t>2000</w:t>
       </w:r>
       <w:r>
         <w:rPr>
@@ -3806,7 +3760,7 @@
           <w:rFonts w:ascii="Cordia New" w:hAnsi="Cordia New" w:cs="CordiaUPC"/>
           <w:sz w:val="28"/>
         </w:rPr>
-        <w:t>นางรัตนา บุญหล่นทับ</w:t>
+        <w:t>ผอ</w:t>
       </w:r>
       <w:r>
         <w:rPr>
@@ -3836,7 +3790,7 @@
           <w:rFonts w:ascii="Cordia New" w:hAnsi="Cordia New" w:cs="CordiaUPC"/>
           <w:sz w:val="28"/>
         </w:rPr>
-        <w:t>0800292829</w:t>
+        <w:t>0555654</w:t>
       </w:r>
     </w:p>
     <w:p>
@@ -3877,7 +3831,7 @@
           <w:rFonts w:ascii="Cordia New" w:hAnsi="Cordia New" w:cs="CordiaUPC"/>
           <w:sz w:val="28"/>
         </w:rPr>
-        <w:t>นางรัตนา บุญหล่นทับ</w:t>
+        <w:t>ผอ</w:t>
       </w:r>
       <w:r>
         <w:rPr>
@@ -3899,7 +3853,7 @@
           <w:rFonts w:ascii="Cordia New" w:hAnsi="Cordia New" w:cs="CordiaUPC"/>
           <w:sz w:val="28"/>
         </w:rPr>
-        <w:t>0800292829</w:t>
+        <w:t>0555654</w:t>
       </w:r>
     </w:p>
     <w:p>
@@ -3946,7 +3900,7 @@
           <w:rFonts w:ascii="Angsana New" w:hAnsi="Angsana New"/>
           <w:sz w:val="28"/>
         </w:rPr>
-        <w:t xml:space="preserve"> 16.8839446 </w:t>
+        <w:t xml:space="preserve">  </w:t>
       </w:r>
       <w:r>
         <w:rPr>
@@ -3960,7 +3914,7 @@
           <w:rFonts w:ascii="Angsana New" w:hAnsi="Angsana New"/>
           <w:sz w:val="28"/>
         </w:rPr>
-        <w:t xml:space="preserve"> 99.12590539999997</w:t>
+        <w:t xml:space="preserve"> </w:t>
       </w:r>
     </w:p>
     <w:p>
@@ -4076,7 +4030,7 @@
           <w:rFonts w:ascii="Cordia New" w:hAnsi="Cordia New" w:cs="Cordia New"/>
           <w:sz w:val="28"/>
         </w:rPr>
-        <w:t>นางรัตนา บุญหล่นทับ</w:t>
+        <w:t>ผอ</w:t>
       </w:r>
       <w:r>
         <w:rPr>
@@ -4164,47 +4118,7 @@
           <w:szCs w:val="32"/>
           <w:cs/>
         </w:rPr>
-        <w:t>นายนิ</w:t>
-      </w:r>
-      <w:proofErr w:type="spellStart"/>
-      <w:r>
-        <w:rPr>
-          <w:rFonts w:ascii="Cordia New" w:hAnsi="Cordia New" w:cs="CordiaUPC"/>
-          <w:sz w:val="32"/>
-          <w:szCs w:val="32"/>
-          <w:cs/>
-        </w:rPr>
-        <w:t>ติพัฒน์</w:t>
-      </w:r>
-      <w:proofErr w:type="spellEnd"/>
-      <w:r>
-        <w:rPr>
-          <w:rFonts w:ascii="Cordia New" w:hAnsi="Cordia New" w:cs="CordiaUPC"/>
-          <w:sz w:val="32"/>
-          <w:szCs w:val="32"/>
-          <w:cs/>
-        </w:rPr>
-        <w:t xml:space="preserve">     วงศ์</w:t>
-      </w:r>
-      <w:proofErr w:type="spellStart"/>
-      <w:r>
-        <w:rPr>
-          <w:rFonts w:ascii="Cordia New" w:hAnsi="Cordia New" w:cs="CordiaUPC"/>
-          <w:sz w:val="32"/>
-          <w:szCs w:val="32"/>
-          <w:cs/>
-        </w:rPr>
-        <w:t>ศิ</w:t>
-      </w:r>
-      <w:proofErr w:type="spellEnd"/>
-      <w:r>
-        <w:rPr>
-          <w:rFonts w:ascii="Cordia New" w:hAnsi="Cordia New" w:cs="CordiaUPC"/>
-          <w:sz w:val="32"/>
-          <w:szCs w:val="32"/>
-          <w:cs/>
-        </w:rPr>
-        <w:t>ริธร</w:t>
+        <w:t>นายนิติพัฒน์     วงศ์ศิริธร</w:t>
       </w:r>
       <w:r>
         <w:rPr>
@@ -4630,7 +4544,7 @@
 </file>
 
 <file path=word/styles.xml><?xml version="1.0" encoding="utf-8"?>
-<w:styles xmlns:r="http://schemas.openxmlformats.org/officeDocument/2006/relationships" xmlns:w="http://schemas.openxmlformats.org/wordprocessingml/2006/main">
+<w:styles xmlns:mc="http://schemas.openxmlformats.org/markup-compatibility/2006" xmlns:r="http://schemas.openxmlformats.org/officeDocument/2006/relationships" xmlns:w="http://schemas.openxmlformats.org/wordprocessingml/2006/main" xmlns:w14="http://schemas.microsoft.com/office/word/2010/wordml" mc:Ignorable="w14">
   <w:docDefaults>
     <w:rPrDefault>
       <w:rPr>
@@ -4768,7 +4682,7 @@
     <w:lsdException w:name="Bibliography" w:semiHidden="1" w:uiPriority="37" w:unhideWhenUsed="1"/>
     <w:lsdException w:name="TOC Heading" w:semiHidden="1" w:uiPriority="39" w:unhideWhenUsed="1" w:qFormat="1"/>
   </w:latentStyles>
-  <w:style w:type="paragraph" w:default="1" w:styleId="a">
+  <w:style w:type="paragraph" w:default="1" w:styleId="Normal">
     <w:name w:val="Normal"/>
     <w:qFormat/>
     <w:rsid w:val="00DB39F1"/>
@@ -4777,18 +4691,17 @@
       <w:szCs w:val="28"/>
     </w:rPr>
   </w:style>
-  <w:style w:type="character" w:default="1" w:styleId="a0">
+  <w:style w:type="character" w:default="1" w:styleId="DefaultParagraphFont">
     <w:name w:val="Default Paragraph Font"/>
     <w:uiPriority w:val="1"/>
     <w:semiHidden/>
     <w:unhideWhenUsed/>
   </w:style>
-  <w:style w:type="table" w:default="1" w:styleId="a1">
+  <w:style w:type="table" w:default="1" w:styleId="TableNormal">
     <w:name w:val="Normal Table"/>
     <w:uiPriority w:val="99"/>
     <w:semiHidden/>
     <w:unhideWhenUsed/>
-    <w:qFormat/>
     <w:tblPr>
       <w:tblInd w:w="0" w:type="dxa"/>
       <w:tblCellMar>
@@ -4799,21 +4712,21 @@
       </w:tblCellMar>
     </w:tblPr>
   </w:style>
-  <w:style w:type="numbering" w:default="1" w:styleId="a2">
+  <w:style w:type="numbering" w:default="1" w:styleId="NoList">
     <w:name w:val="No List"/>
     <w:uiPriority w:val="99"/>
     <w:semiHidden/>
     <w:unhideWhenUsed/>
   </w:style>
-  <w:style w:type="character" w:customStyle="1" w:styleId="a3">
+  <w:style w:type="character" w:customStyle="1" w:styleId="a">
     <w:name w:val="ฟอนต์ของย่อหน้าเริ่มต้น"/>
     <w:semiHidden/>
     <w:rsid w:val="000248DB"/>
   </w:style>
-  <w:style w:type="paragraph" w:styleId="a4">
+  <w:style w:type="paragraph" w:styleId="BalloonText">
     <w:name w:val="Balloon Text"/>
-    <w:basedOn w:val="a"/>
-    <w:link w:val="a5"/>
+    <w:basedOn w:val="Normal"/>
+    <w:link w:val="BalloonTextChar"/>
     <w:rsid w:val="00EA59D5"/>
     <w:rPr>
       <w:rFonts w:ascii="Tahoma" w:hAnsi="Tahoma"/>
@@ -4821,14 +4734,204 @@
       <w:szCs w:val="20"/>
     </w:rPr>
   </w:style>
-  <w:style w:type="character" w:customStyle="1" w:styleId="a5">
-    <w:name w:val="ข้อความบอลลูน อักขระ"/>
-    <w:link w:val="a4"/>
+  <w:style w:type="character" w:customStyle="1" w:styleId="BalloonTextChar">
+    <w:name w:val="Balloon Text Char"/>
+    <w:link w:val="BalloonText"/>
     <w:rsid w:val="00EA59D5"/>
     <w:rPr>
       <w:rFonts w:ascii="Tahoma" w:hAnsi="Tahoma"/>
       <w:sz w:val="16"/>
     </w:rPr>
+  </w:style>
+</w:styles>
+</file>
+
+<file path=word/stylesWithEffects.xml><?xml version="1.0" encoding="utf-8"?>
+<w:styles xmlns:wpc="http://schemas.microsoft.com/office/word/2010/wordprocessingCanvas" xmlns:mc="http://schemas.openxmlformats.org/markup-compatibility/2006" xmlns:o="urn:schemas-microsoft-com:office:office" xmlns:r="http://schemas.openxmlformats.org/officeDocument/2006/relationships" xmlns:m="http://schemas.openxmlformats.org/officeDocument/2006/math" xmlns:v="urn:schemas-microsoft-com:vml" xmlns:wp14="http://schemas.microsoft.com/office/word/2010/wordprocessingDrawing" xmlns:wp="http://schemas.openxmlformats.org/drawingml/2006/wordprocessingDrawing" xmlns:w10="urn:schemas-microsoft-com:office:word" xmlns:w="http://schemas.openxmlformats.org/wordprocessingml/2006/main" xmlns:w14="http://schemas.microsoft.com/office/word/2010/wordml" xmlns:wpg="http://schemas.microsoft.com/office/word/2010/wordprocessingGroup" xmlns:wpi="http://schemas.microsoft.com/office/word/2010/wordprocessingInk" xmlns:wne="http://schemas.microsoft.com/office/word/2006/wordml" xmlns:wps="http://schemas.microsoft.com/office/word/2010/wordprocessingShape" mc:Ignorable="w14 wp14">
+  <w:docDefaults>
+    <w:rPrDefault>
+      <w:rPr>
+        <w:rFonts w:asciiTheme="minorHAnsi" w:eastAsiaTheme="minorEastAsia" w:hAnsiTheme="minorHAnsi" w:cstheme="minorBidi"/>
+        <w:sz w:val="22"/>
+        <w:szCs w:val="28"/>
+        <w:lang w:val="en-US" w:eastAsia="en-US" w:bidi="th-TH"/>
+      </w:rPr>
+    </w:rPrDefault>
+    <w:pPrDefault>
+      <w:pPr>
+        <w:spacing w:after="200" w:line="276" w:lineRule="auto"/>
+      </w:pPr>
+    </w:pPrDefault>
+  </w:docDefaults>
+  <w:latentStyles w:defLockedState="0" w:defUIPriority="99" w:defSemiHidden="1" w:defUnhideWhenUsed="1" w:defQFormat="0" w:count="267">
+    <w:lsdException w:name="Normal" w:semiHidden="0" w:uiPriority="0" w:unhideWhenUsed="0" w:qFormat="1"/>
+    <w:lsdException w:name="heading 1" w:semiHidden="0" w:uiPriority="9" w:unhideWhenUsed="0" w:qFormat="1"/>
+    <w:lsdException w:name="heading 2" w:uiPriority="9" w:qFormat="1"/>
+    <w:lsdException w:name="heading 3" w:uiPriority="9" w:qFormat="1"/>
+    <w:lsdException w:name="heading 4" w:uiPriority="9" w:qFormat="1"/>
+    <w:lsdException w:name="heading 5" w:uiPriority="9" w:qFormat="1"/>
+    <w:lsdException w:name="heading 6" w:uiPriority="9" w:qFormat="1"/>
+    <w:lsdException w:name="heading 7" w:uiPriority="9" w:qFormat="1"/>
+    <w:lsdException w:name="heading 8" w:uiPriority="9" w:qFormat="1"/>
+    <w:lsdException w:name="heading 9" w:uiPriority="9" w:qFormat="1"/>
+    <w:lsdException w:name="toc 1" w:uiPriority="39"/>
+    <w:lsdException w:name="toc 2" w:uiPriority="39"/>
+    <w:lsdException w:name="toc 3" w:uiPriority="39"/>
+    <w:lsdException w:name="toc 4" w:uiPriority="39"/>
+    <w:lsdException w:name="toc 5" w:uiPriority="39"/>
+    <w:lsdException w:name="toc 6" w:uiPriority="39"/>
+    <w:lsdException w:name="toc 7" w:uiPriority="39"/>
+    <w:lsdException w:name="toc 8" w:uiPriority="39"/>
+    <w:lsdException w:name="toc 9" w:uiPriority="39"/>
+    <w:lsdException w:name="caption" w:uiPriority="35" w:qFormat="1"/>
+    <w:lsdException w:name="Title" w:semiHidden="0" w:uiPriority="10" w:unhideWhenUsed="0" w:qFormat="1"/>
+    <w:lsdException w:name="Default Paragraph Font" w:uiPriority="1"/>
+    <w:lsdException w:name="Subtitle" w:semiHidden="0" w:uiPriority="11" w:unhideWhenUsed="0" w:qFormat="1"/>
+    <w:lsdException w:name="Strong" w:semiHidden="0" w:uiPriority="22" w:unhideWhenUsed="0" w:qFormat="1"/>
+    <w:lsdException w:name="Emphasis" w:semiHidden="0" w:uiPriority="20" w:unhideWhenUsed="0" w:qFormat="1"/>
+    <w:lsdException w:name="Table Grid" w:semiHidden="0" w:uiPriority="59" w:unhideWhenUsed="0"/>
+    <w:lsdException w:name="Placeholder Text" w:unhideWhenUsed="0"/>
+    <w:lsdException w:name="No Spacing" w:semiHidden="0" w:uiPriority="1" w:unhideWhenUsed="0" w:qFormat="1"/>
+    <w:lsdException w:name="Light Shading" w:semiHidden="0" w:uiPriority="60" w:unhideWhenUsed="0"/>
+    <w:lsdException w:name="Light List" w:semiHidden="0" w:uiPriority="61" w:unhideWhenUsed="0"/>
+    <w:lsdException w:name="Light Grid" w:semiHidden="0" w:uiPriority="62" w:unhideWhenUsed="0"/>
+    <w:lsdException w:name="Medium Shading 1" w:semiHidden="0" w:uiPriority="63" w:unhideWhenUsed="0"/>
+    <w:lsdException w:name="Medium Shading 2" w:semiHidden="0" w:uiPriority="64" w:unhideWhenUsed="0"/>
+    <w:lsdException w:name="Medium List 1" w:semiHidden="0" w:uiPriority="65" w:unhideWhenUsed="0"/>
+    <w:lsdException w:name="Medium List 2" w:semiHidden="0" w:uiPriority="66" w:unhideWhenUsed="0"/>
+    <w:lsdException w:name="Medium Grid 1" w:semiHidden="0" w:uiPriority="67" w:unhideWhenUsed="0"/>
+    <w:lsdException w:name="Medium Grid 2" w:semiHidden="0" w:uiPriority="68" w:unhideWhenUsed="0"/>
+    <w:lsdException w:name="Medium Grid 3" w:semiHidden="0" w:uiPriority="69" w:unhideWhenUsed="0"/>
+    <w:lsdException w:name="Dark List" w:semiHidden="0" w:uiPriority="70" w:unhideWhenUsed="0"/>
+    <w:lsdException w:name="Colorful Shading" w:semiHidden="0" w:uiPriority="71" w:unhideWhenUsed="0"/>
+    <w:lsdException w:name="Colorful List" w:semiHidden="0" w:uiPriority="72" w:unhideWhenUsed="0"/>
+    <w:lsdException w:name="Colorful Grid" w:semiHidden="0" w:uiPriority="73" w:unhideWhenUsed="0"/>
+    <w:lsdException w:name="Light Shading Accent 1" w:semiHidden="0" w:uiPriority="60" w:unhideWhenUsed="0"/>
+    <w:lsdException w:name="Light List Accent 1" w:semiHidden="0" w:uiPriority="61" w:unhideWhenUsed="0"/>
+    <w:lsdException w:name="Light Grid Accent 1" w:semiHidden="0" w:uiPriority="62" w:unhideWhenUsed="0"/>
+    <w:lsdException w:name="Medium Shading 1 Accent 1" w:semiHidden="0" w:uiPriority="63" w:unhideWhenUsed="0"/>
+    <w:lsdException w:name="Medium Shading 2 Accent 1" w:semiHidden="0" w:uiPriority="64" w:unhideWhenUsed="0"/>
+    <w:lsdException w:name="Medium List 1 Accent 1" w:semiHidden="0" w:uiPriority="65" w:unhideWhenUsed="0"/>
+    <w:lsdException w:name="Revision" w:unhideWhenUsed="0"/>
+    <w:lsdException w:name="List Paragraph" w:semiHidden="0" w:uiPriority="34" w:unhideWhenUsed="0" w:qFormat="1"/>
+    <w:lsdException w:name="Quote" w:semiHidden="0" w:uiPriority="29" w:unhideWhenUsed="0" w:qFormat="1"/>
+    <w:lsdException w:name="Intense Quote" w:semiHidden="0" w:uiPriority="30" w:unhideWhenUsed="0" w:qFormat="1"/>
+    <w:lsdException w:name="Medium List 2 Accent 1" w:semiHidden="0" w:uiPriority="66" w:unhideWhenUsed="0"/>
+    <w:lsdException w:name="Medium Grid 1 Accent 1" w:semiHidden="0" w:uiPriority="67" w:unhideWhenUsed="0"/>
+    <w:lsdException w:name="Medium Grid 2 Accent 1" w:semiHidden="0" w:uiPriority="68" w:unhideWhenUsed="0"/>
+    <w:lsdException w:name="Medium Grid 3 Accent 1" w:semiHidden="0" w:uiPriority="69" w:unhideWhenUsed="0"/>
+    <w:lsdException w:name="Dark List Accent 1" w:semiHidden="0" w:uiPriority="70" w:unhideWhenUsed="0"/>
+    <w:lsdException w:name="Colorful Shading Accent 1" w:semiHidden="0" w:uiPriority="71" w:unhideWhenUsed="0"/>
+    <w:lsdException w:name="Colorful List Accent 1" w:semiHidden="0" w:uiPriority="72" w:unhideWhenUsed="0"/>
+    <w:lsdException w:name="Colorful Grid Accent 1" w:semiHidden="0" w:uiPriority="73" w:unhideWhenUsed="0"/>
+    <w:lsdException w:name="Light Shading Accent 2" w:semiHidden="0" w:uiPriority="60" w:unhideWhenUsed="0"/>
+    <w:lsdException w:name="Light List Accent 2" w:semiHidden="0" w:uiPriority="61" w:unhideWhenUsed="0"/>
+    <w:lsdException w:name="Light Grid Accent 2" w:semiHidden="0" w:uiPriority="62" w:unhideWhenUsed="0"/>
+    <w:lsdException w:name="Medium Shading 1 Accent 2" w:semiHidden="0" w:uiPriority="63" w:unhideWhenUsed="0"/>
+    <w:lsdException w:name="Medium Shading 2 Accent 2" w:semiHidden="0" w:uiPriority="64" w:unhideWhenUsed="0"/>
+    <w:lsdException w:name="Medium List 1 Accent 2" w:semiHidden="0" w:uiPriority="65" w:unhideWhenUsed="0"/>
+    <w:lsdException w:name="Medium List 2 Accent 2" w:semiHidden="0" w:uiPriority="66" w:unhideWhenUsed="0"/>
+    <w:lsdException w:name="Medium Grid 1 Accent 2" w:semiHidden="0" w:uiPriority="67" w:unhideWhenUsed="0"/>
+    <w:lsdException w:name="Medium Grid 2 Accent 2" w:semiHidden="0" w:uiPriority="68" w:unhideWhenUsed="0"/>
+    <w:lsdException w:name="Medium Grid 3 Accent 2" w:semiHidden="0" w:uiPriority="69" w:unhideWhenUsed="0"/>
+    <w:lsdException w:name="Dark List Accent 2" w:semiHidden="0" w:uiPriority="70" w:unhideWhenUsed="0"/>
+    <w:lsdException w:name="Colorful Shading Accent 2" w:semiHidden="0" w:uiPriority="71" w:unhideWhenUsed="0"/>
+    <w:lsdException w:name="Colorful List Accent 2" w:semiHidden="0" w:uiPriority="72" w:unhideWhenUsed="0"/>
+    <w:lsdException w:name="Colorful Grid Accent 2" w:semiHidden="0" w:uiPriority="73" w:unhideWhenUsed="0"/>
+    <w:lsdException w:name="Light Shading Accent 3" w:semiHidden="0" w:uiPriority="60" w:unhideWhenUsed="0"/>
+    <w:lsdException w:name="Light List Accent 3" w:semiHidden="0" w:uiPriority="61" w:unhideWhenUsed="0"/>
+    <w:lsdException w:name="Light Grid Accent 3" w:semiHidden="0" w:uiPriority="62" w:unhideWhenUsed="0"/>
+    <w:lsdException w:name="Medium Shading 1 Accent 3" w:semiHidden="0" w:uiPriority="63" w:unhideWhenUsed="0"/>
+    <w:lsdException w:name="Medium Shading 2 Accent 3" w:semiHidden="0" w:uiPriority="64" w:unhideWhenUsed="0"/>
+    <w:lsdException w:name="Medium List 1 Accent 3" w:semiHidden="0" w:uiPriority="65" w:unhideWhenUsed="0"/>
+    <w:lsdException w:name="Medium List 2 Accent 3" w:semiHidden="0" w:uiPriority="66" w:unhideWhenUsed="0"/>
+    <w:lsdException w:name="Medium Grid 1 Accent 3" w:semiHidden="0" w:uiPriority="67" w:unhideWhenUsed="0"/>
+    <w:lsdException w:name="Medium Grid 2 Accent 3" w:semiHidden="0" w:uiPriority="68" w:unhideWhenUsed="0"/>
+    <w:lsdException w:name="Medium Grid 3 Accent 3" w:semiHidden="0" w:uiPriority="69" w:unhideWhenUsed="0"/>
+    <w:lsdException w:name="Dark List Accent 3" w:semiHidden="0" w:uiPriority="70" w:unhideWhenUsed="0"/>
+    <w:lsdException w:name="Colorful Shading Accent 3" w:semiHidden="0" w:uiPriority="71" w:unhideWhenUsed="0"/>
+    <w:lsdException w:name="Colorful List Accent 3" w:semiHidden="0" w:uiPriority="72" w:unhideWhenUsed="0"/>
+    <w:lsdException w:name="Colorful Grid Accent 3" w:semiHidden="0" w:uiPriority="73" w:unhideWhenUsed="0"/>
+    <w:lsdException w:name="Light Shading Accent 4" w:semiHidden="0" w:uiPriority="60" w:unhideWhenUsed="0"/>
+    <w:lsdException w:name="Light List Accent 4" w:semiHidden="0" w:uiPriority="61" w:unhideWhenUsed="0"/>
+    <w:lsdException w:name="Light Grid Accent 4" w:semiHidden="0" w:uiPriority="62" w:unhideWhenUsed="0"/>
+    <w:lsdException w:name="Medium Shading 1 Accent 4" w:semiHidden="0" w:uiPriority="63" w:unhideWhenUsed="0"/>
+    <w:lsdException w:name="Medium Shading 2 Accent 4" w:semiHidden="0" w:uiPriority="64" w:unhideWhenUsed="0"/>
+    <w:lsdException w:name="Medium List 1 Accent 4" w:semiHidden="0" w:uiPriority="65" w:unhideWhenUsed="0"/>
+    <w:lsdException w:name="Medium List 2 Accent 4" w:semiHidden="0" w:uiPriority="66" w:unhideWhenUsed="0"/>
+    <w:lsdException w:name="Medium Grid 1 Accent 4" w:semiHidden="0" w:uiPriority="67" w:unhideWhenUsed="0"/>
+    <w:lsdException w:name="Medium Grid 2 Accent 4" w:semiHidden="0" w:uiPriority="68" w:unhideWhenUsed="0"/>
+    <w:lsdException w:name="Medium Grid 3 Accent 4" w:semiHidden="0" w:uiPriority="69" w:unhideWhenUsed="0"/>
+    <w:lsdException w:name="Dark List Accent 4" w:semiHidden="0" w:uiPriority="70" w:unhideWhenUsed="0"/>
+    <w:lsdException w:name="Colorful Shading Accent 4" w:semiHidden="0" w:uiPriority="71" w:unhideWhenUsed="0"/>
+    <w:lsdException w:name="Colorful List Accent 4" w:semiHidden="0" w:uiPriority="72" w:unhideWhenUsed="0"/>
+    <w:lsdException w:name="Colorful Grid Accent 4" w:semiHidden="0" w:uiPriority="73" w:unhideWhenUsed="0"/>
+    <w:lsdException w:name="Light Shading Accent 5" w:semiHidden="0" w:uiPriority="60" w:unhideWhenUsed="0"/>
+    <w:lsdException w:name="Light List Accent 5" w:semiHidden="0" w:uiPriority="61" w:unhideWhenUsed="0"/>
+    <w:lsdException w:name="Light Grid Accent 5" w:semiHidden="0" w:uiPriority="62" w:unhideWhenUsed="0"/>
+    <w:lsdException w:name="Medium Shading 1 Accent 5" w:semiHidden="0" w:uiPriority="63" w:unhideWhenUsed="0"/>
+    <w:lsdException w:name="Medium Shading 2 Accent 5" w:semiHidden="0" w:uiPriority="64" w:unhideWhenUsed="0"/>
+    <w:lsdException w:name="Medium List 1 Accent 5" w:semiHidden="0" w:uiPriority="65" w:unhideWhenUsed="0"/>
+    <w:lsdException w:name="Medium List 2 Accent 5" w:semiHidden="0" w:uiPriority="66" w:unhideWhenUsed="0"/>
+    <w:lsdException w:name="Medium Grid 1 Accent 5" w:semiHidden="0" w:uiPriority="67" w:unhideWhenUsed="0"/>
+    <w:lsdException w:name="Medium Grid 2 Accent 5" w:semiHidden="0" w:uiPriority="68" w:unhideWhenUsed="0"/>
+    <w:lsdException w:name="Medium Grid 3 Accent 5" w:semiHidden="0" w:uiPriority="69" w:unhideWhenUsed="0"/>
+    <w:lsdException w:name="Dark List Accent 5" w:semiHidden="0" w:uiPriority="70" w:unhideWhenUsed="0"/>
+    <w:lsdException w:name="Colorful Shading Accent 5" w:semiHidden="0" w:uiPriority="71" w:unhideWhenUsed="0"/>
+    <w:lsdException w:name="Colorful List Accent 5" w:semiHidden="0" w:uiPriority="72" w:unhideWhenUsed="0"/>
+    <w:lsdException w:name="Colorful Grid Accent 5" w:semiHidden="0" w:uiPriority="73" w:unhideWhenUsed="0"/>
+    <w:lsdException w:name="Light Shading Accent 6" w:semiHidden="0" w:uiPriority="60" w:unhideWhenUsed="0"/>
+    <w:lsdException w:name="Light List Accent 6" w:semiHidden="0" w:uiPriority="61" w:unhideWhenUsed="0"/>
+    <w:lsdException w:name="Light Grid Accent 6" w:semiHidden="0" w:uiPriority="62" w:unhideWhenUsed="0"/>
+    <w:lsdException w:name="Medium Shading 1 Accent 6" w:semiHidden="0" w:uiPriority="63" w:unhideWhenUsed="0"/>
+    <w:lsdException w:name="Medium Shading 2 Accent 6" w:semiHidden="0" w:uiPriority="64" w:unhideWhenUsed="0"/>
+    <w:lsdException w:name="Medium List 1 Accent 6" w:semiHidden="0" w:uiPriority="65" w:unhideWhenUsed="0"/>
+    <w:lsdException w:name="Medium List 2 Accent 6" w:semiHidden="0" w:uiPriority="66" w:unhideWhenUsed="0"/>
+    <w:lsdException w:name="Medium Grid 1 Accent 6" w:semiHidden="0" w:uiPriority="67" w:unhideWhenUsed="0"/>
+    <w:lsdException w:name="Medium Grid 2 Accent 6" w:semiHidden="0" w:uiPriority="68" w:unhideWhenUsed="0"/>
+    <w:lsdException w:name="Medium Grid 3 Accent 6" w:semiHidden="0" w:uiPriority="69" w:unhideWhenUsed="0"/>
+    <w:lsdException w:name="Dark List Accent 6" w:semiHidden="0" w:uiPriority="70" w:unhideWhenUsed="0"/>
+    <w:lsdException w:name="Colorful Shading Accent 6" w:semiHidden="0" w:uiPriority="71" w:unhideWhenUsed="0"/>
+    <w:lsdException w:name="Colorful List Accent 6" w:semiHidden="0" w:uiPriority="72" w:unhideWhenUsed="0"/>
+    <w:lsdException w:name="Colorful Grid Accent 6" w:semiHidden="0" w:uiPriority="73" w:unhideWhenUsed="0"/>
+    <w:lsdException w:name="Subtle Emphasis" w:semiHidden="0" w:uiPriority="19" w:unhideWhenUsed="0" w:qFormat="1"/>
+    <w:lsdException w:name="Intense Emphasis" w:semiHidden="0" w:uiPriority="21" w:unhideWhenUsed="0" w:qFormat="1"/>
+    <w:lsdException w:name="Subtle Reference" w:semiHidden="0" w:uiPriority="31" w:unhideWhenUsed="0" w:qFormat="1"/>
+    <w:lsdException w:name="Intense Reference" w:semiHidden="0" w:uiPriority="32" w:unhideWhenUsed="0" w:qFormat="1"/>
+    <w:lsdException w:name="Book Title" w:semiHidden="0" w:uiPriority="33" w:unhideWhenUsed="0" w:qFormat="1"/>
+    <w:lsdException w:name="Bibliography" w:uiPriority="37"/>
+    <w:lsdException w:name="TOC Heading" w:uiPriority="39" w:qFormat="1"/>
+  </w:latentStyles>
+  <w:style w:type="paragraph" w:default="1" w:styleId="Normal">
+    <w:name w:val="Normal"/>
+    <w:qFormat/>
+  </w:style>
+  <w:style w:type="character" w:default="1" w:styleId="DefaultParagraphFont">
+    <w:name w:val="Default Paragraph Font"/>
+    <w:uiPriority w:val="1"/>
+    <w:semiHidden/>
+    <w:unhideWhenUsed/>
+  </w:style>
+  <w:style w:type="table" w:default="1" w:styleId="TableNormal">
+    <w:name w:val="Normal Table"/>
+    <w:uiPriority w:val="99"/>
+    <w:semiHidden/>
+    <w:unhideWhenUsed/>
+    <w:tblPr>
+      <w:tblInd w:w="0" w:type="dxa"/>
+      <w:tblCellMar>
+        <w:top w:w="0" w:type="dxa"/>
+        <w:left w:w="108" w:type="dxa"/>
+        <w:bottom w:w="0" w:type="dxa"/>
+        <w:right w:w="108" w:type="dxa"/>
+      </w:tblCellMar>
+    </w:tblPr>
+  </w:style>
+  <w:style w:type="numbering" w:default="1" w:styleId="NoList">
+    <w:name w:val="No List"/>
+    <w:uiPriority w:val="99"/>
+    <w:semiHidden/>
+    <w:unhideWhenUsed/>
   </w:style>
 </w:styles>
 </file>
@@ -5121,7 +5224,7 @@
 </file>
 
 <file path=customXml/itemProps1.xml><?xml version="1.0" encoding="utf-8"?>
-<ds:datastoreItem xmlns:ds="http://schemas.openxmlformats.org/officeDocument/2006/customXml" ds:itemID="{AF15819D-6AE8-4D69-851D-C6CEA5AD71B3}">
+<ds:datastoreItem xmlns:ds="http://schemas.openxmlformats.org/officeDocument/2006/customXml" ds:itemID="{5241D3F0-FD7A-455E-9566-84111A3DDD9D}">
   <ds:schemaRefs>
     <ds:schemaRef ds:uri="http://schemas.openxmlformats.org/officeDocument/2006/bibliography"/>
   </ds:schemaRefs>
